--- a/rest api/core-test/内核程序测试报告2019-8-12.docx
+++ b/rest api/core-test/内核程序测试报告2019-8-12.docx
@@ -53,8 +53,6 @@
         </w:rPr>
         <w:t>原雅茹 2019-08-12</w:t>
       </w:r>
-      <w:bookmarkStart w:id="0" w:name="_GoBack"/>
-      <w:bookmarkEnd w:id="0"/>
     </w:p>
     <w:p>
       <w:pPr>
@@ -2542,6 +2540,137 @@
       <w:pPr>
         <w:numPr>
           <w:ilvl w:val="0"/>
+          <w:numId w:val="0"/>
+        </w:numPr>
+        <w:spacing w:line="240" w:lineRule="auto"/>
+        <w:ind w:leftChars="0"/>
+        <w:jc w:val="both"/>
+        <w:rPr>
+          <w:rFonts w:hint="eastAsia" w:ascii="宋体" w:hAnsi="宋体" w:eastAsia="宋体" w:cs="宋体"/>
+          <w:color w:val="FF0000"/>
+          <w:sz w:val="24"/>
+          <w:szCs w:val="24"/>
+          <w:lang w:val="en-US" w:eastAsia="zh-CN"/>
+        </w:rPr>
+      </w:pPr>
+      <w:r>
+        <w:rPr>
+          <w:rFonts w:hint="eastAsia" w:ascii="宋体" w:hAnsi="宋体" w:eastAsia="宋体" w:cs="宋体"/>
+          <w:color w:val="FF0000"/>
+          <w:sz w:val="24"/>
+          <w:szCs w:val="24"/>
+          <w:lang w:val="en-US" w:eastAsia="zh-CN"/>
+        </w:rPr>
+        <w:t>存在的问题：</w:t>
+      </w:r>
+    </w:p>
+    <w:p>
+      <w:pPr>
+        <w:numPr>
+          <w:ilvl w:val="0"/>
+          <w:numId w:val="8"/>
+        </w:numPr>
+        <w:spacing w:line="240" w:lineRule="auto"/>
+        <w:ind w:left="0" w:leftChars="0" w:firstLine="480" w:firstLineChars="200"/>
+        <w:jc w:val="both"/>
+        <w:rPr>
+          <w:rFonts w:hint="default" w:ascii="宋体" w:hAnsi="宋体" w:eastAsia="宋体" w:cs="宋体"/>
+          <w:sz w:val="24"/>
+          <w:szCs w:val="24"/>
+          <w:lang w:val="en-US" w:eastAsia="zh-CN"/>
+        </w:rPr>
+      </w:pPr>
+      <w:r>
+        <w:rPr>
+          <w:rFonts w:hint="eastAsia" w:ascii="宋体" w:hAnsi="宋体" w:eastAsia="宋体" w:cs="宋体"/>
+          <w:sz w:val="24"/>
+          <w:szCs w:val="24"/>
+          <w:lang w:val="en-US" w:eastAsia="zh-CN"/>
+        </w:rPr>
+        <w:t>两个节点不能同时写入日志，如果同时写入，后一个会覆盖之前的，如下图可以看出，两次写入日志的时间戳一样，证明日志被覆盖。</w:t>
+      </w:r>
+    </w:p>
+    <w:p>
+      <w:pPr>
+        <w:numPr>
+          <w:ilvl w:val="0"/>
+          <w:numId w:val="0"/>
+        </w:numPr>
+        <w:spacing w:line="240" w:lineRule="auto"/>
+        <w:ind w:leftChars="0"/>
+        <w:jc w:val="both"/>
+        <w:rPr>
+          <w:rFonts w:hint="default" w:ascii="宋体" w:hAnsi="宋体" w:eastAsia="宋体" w:cs="宋体"/>
+          <w:sz w:val="24"/>
+          <w:szCs w:val="24"/>
+          <w:lang w:val="en-US" w:eastAsia="zh-CN"/>
+        </w:rPr>
+      </w:pPr>
+      <w:r>
+        <w:drawing>
+          <wp:inline distT="0" distB="0" distL="114300" distR="114300">
+            <wp:extent cx="5266690" cy="1412875"/>
+            <wp:effectExtent l="0" t="0" r="6350" b="4445"/>
+            <wp:docPr id="29" name="图片 2"/>
+            <wp:cNvGraphicFramePr>
+              <a:graphicFrameLocks xmlns:a="http://schemas.openxmlformats.org/drawingml/2006/main" noChangeAspect="1"/>
+            </wp:cNvGraphicFramePr>
+            <a:graphic xmlns:a="http://schemas.openxmlformats.org/drawingml/2006/main">
+              <a:graphicData uri="http://schemas.openxmlformats.org/drawingml/2006/picture">
+                <pic:pic xmlns:pic="http://schemas.openxmlformats.org/drawingml/2006/picture">
+                  <pic:nvPicPr>
+                    <pic:cNvPr id="29" name="图片 2"/>
+                    <pic:cNvPicPr>
+                      <a:picLocks noChangeAspect="1"/>
+                    </pic:cNvPicPr>
+                  </pic:nvPicPr>
+                  <pic:blipFill>
+                    <a:blip r:embed="rId11"/>
+                    <a:stretch>
+                      <a:fillRect/>
+                    </a:stretch>
+                  </pic:blipFill>
+                  <pic:spPr>
+                    <a:xfrm>
+                      <a:off x="0" y="0"/>
+                      <a:ext cx="5266690" cy="1412875"/>
+                    </a:xfrm>
+                    <a:prstGeom prst="rect">
+                      <a:avLst/>
+                    </a:prstGeom>
+                    <a:noFill/>
+                    <a:ln>
+                      <a:noFill/>
+                    </a:ln>
+                  </pic:spPr>
+                </pic:pic>
+              </a:graphicData>
+            </a:graphic>
+          </wp:inline>
+        </w:drawing>
+      </w:r>
+    </w:p>
+    <w:p>
+      <w:pPr>
+        <w:numPr>
+          <w:ilvl w:val="0"/>
+          <w:numId w:val="0"/>
+        </w:numPr>
+        <w:spacing w:line="240" w:lineRule="auto"/>
+        <w:ind w:leftChars="0"/>
+        <w:jc w:val="both"/>
+        <w:rPr>
+          <w:rFonts w:hint="default" w:ascii="宋体" w:hAnsi="宋体" w:eastAsia="宋体" w:cs="宋体"/>
+          <w:sz w:val="24"/>
+          <w:szCs w:val="24"/>
+          <w:lang w:val="en-US" w:eastAsia="zh-CN"/>
+        </w:rPr>
+      </w:pPr>
+    </w:p>
+    <w:p>
+      <w:pPr>
+        <w:numPr>
+          <w:ilvl w:val="0"/>
           <w:numId w:val="6"/>
         </w:numPr>
         <w:spacing w:line="240" w:lineRule="auto"/>
@@ -2593,7 +2722,7 @@
       <w:pPr>
         <w:numPr>
           <w:ilvl w:val="0"/>
-          <w:numId w:val="8"/>
+          <w:numId w:val="9"/>
         </w:numPr>
         <w:spacing w:line="240" w:lineRule="auto"/>
         <w:ind w:left="0" w:leftChars="0" w:firstLine="480" w:firstLineChars="200"/>
@@ -2647,6 +2776,7 @@
         </w:numPr>
         <w:spacing w:line="240" w:lineRule="auto"/>
         <w:ind w:leftChars="0"/>
+        <w:jc w:val="center"/>
         <w:rPr>
           <w:rFonts w:hint="eastAsia" w:ascii="宋体" w:hAnsi="宋体" w:eastAsia="宋体" w:cs="宋体"/>
           <w:sz w:val="24"/>
@@ -2661,8 +2791,8 @@
         </w:rPr>
         <w:drawing>
           <wp:inline distT="0" distB="0" distL="114300" distR="114300">
-            <wp:extent cx="5267325" cy="2204720"/>
-            <wp:effectExtent l="0" t="0" r="5715" b="5080"/>
+            <wp:extent cx="4842510" cy="1900555"/>
+            <wp:effectExtent l="0" t="0" r="3810" b="4445"/>
             <wp:docPr id="9" name="图片 9"/>
             <wp:cNvGraphicFramePr>
               <a:graphicFrameLocks xmlns:a="http://schemas.openxmlformats.org/drawingml/2006/main" noChangeAspect="1"/>
@@ -2677,7 +2807,7 @@
                     </pic:cNvPicPr>
                   </pic:nvPicPr>
                   <pic:blipFill>
-                    <a:blip r:embed="rId11"/>
+                    <a:blip r:embed="rId12"/>
                     <a:stretch>
                       <a:fillRect/>
                     </a:stretch>
@@ -2685,7 +2815,7 @@
                   <pic:spPr>
                     <a:xfrm>
                       <a:off x="0" y="0"/>
-                      <a:ext cx="5267325" cy="2204720"/>
+                      <a:ext cx="4842510" cy="1900555"/>
                     </a:xfrm>
                     <a:prstGeom prst="rect">
                       <a:avLst/>
@@ -2715,81 +2845,190 @@
           <w:rFonts w:hint="eastAsia" w:ascii="宋体" w:hAnsi="宋体" w:eastAsia="宋体" w:cs="宋体"/>
           <w:sz w:val="24"/>
           <w:szCs w:val="24"/>
-          <w:lang w:val="en-US" w:eastAsia="zh-CN"/>
-        </w:rPr>
-      </w:pPr>
-      <w:r>
-        <w:rPr>
-          <w:rFonts w:hint="eastAsia" w:ascii="宋体" w:hAnsi="宋体" w:eastAsia="宋体" w:cs="宋体"/>
-          <w:sz w:val="24"/>
-          <w:szCs w:val="24"/>
-          <w:lang w:val="en-US" w:eastAsia="zh-CN"/>
-        </w:rPr>
-        <w:t xml:space="preserve">图2.4 查询1565244528条目 </w:t>
-      </w:r>
-    </w:p>
-    <w:p>
-      <w:pPr>
-        <w:numPr>
-          <w:ilvl w:val="0"/>
-          <w:numId w:val="0"/>
-        </w:numPr>
-        <w:spacing w:line="240" w:lineRule="auto"/>
-        <w:ind w:leftChars="0"/>
-        <w:rPr>
-          <w:rFonts w:hint="eastAsia" w:ascii="宋体" w:hAnsi="宋体" w:eastAsia="宋体" w:cs="宋体"/>
-          <w:b w:val="0"/>
-          <w:i w:val="0"/>
-          <w:color w:val="000000"/>
-          <w:sz w:val="24"/>
-          <w:szCs w:val="24"/>
-        </w:rPr>
-      </w:pPr>
-      <w:r>
-        <w:rPr>
-          <w:rFonts w:hint="eastAsia" w:ascii="宋体" w:hAnsi="宋体" w:eastAsia="宋体" w:cs="宋体"/>
-          <w:sz w:val="24"/>
-          <w:szCs w:val="24"/>
-          <w:lang w:val="en-US" w:eastAsia="zh-CN"/>
-        </w:rPr>
-        <w:t>继续在所有节点上查询写入的 info 级别的日志，时间戳为1565244903</w:t>
-      </w:r>
-      <w:r>
-        <w:rPr>
-          <w:rFonts w:hint="eastAsia" w:ascii="宋体" w:hAnsi="宋体" w:eastAsia="宋体" w:cs="宋体"/>
-          <w:b w:val="0"/>
-          <w:i w:val="0"/>
-          <w:color w:val="000000"/>
-          <w:sz w:val="24"/>
-          <w:szCs w:val="24"/>
-        </w:rPr>
-        <w:t>：</w:t>
-      </w:r>
-    </w:p>
-    <w:p>
-      <w:pPr>
-        <w:numPr>
-          <w:ilvl w:val="0"/>
-          <w:numId w:val="0"/>
-        </w:numPr>
-        <w:spacing w:line="240" w:lineRule="auto"/>
-        <w:ind w:leftChars="0"/>
-        <w:rPr>
-          <w:rFonts w:hint="eastAsia" w:ascii="宋体" w:hAnsi="宋体" w:eastAsia="宋体" w:cs="宋体"/>
-          <w:sz w:val="24"/>
-          <w:szCs w:val="24"/>
-        </w:rPr>
-      </w:pPr>
-      <w:r>
-        <w:rPr>
-          <w:rFonts w:hint="eastAsia" w:ascii="宋体" w:hAnsi="宋体" w:eastAsia="宋体" w:cs="宋体"/>
-          <w:sz w:val="24"/>
-          <w:szCs w:val="24"/>
-        </w:rPr>
+        </w:rPr>
+      </w:pPr>
+      <w:r>
         <w:drawing>
           <wp:inline distT="0" distB="0" distL="114300" distR="114300">
-            <wp:extent cx="5266690" cy="2194560"/>
-            <wp:effectExtent l="0" t="0" r="6350" b="0"/>
+            <wp:extent cx="4853940" cy="932815"/>
+            <wp:effectExtent l="0" t="0" r="7620" b="12065"/>
+            <wp:docPr id="39" name="图片 3"/>
+            <wp:cNvGraphicFramePr>
+              <a:graphicFrameLocks xmlns:a="http://schemas.openxmlformats.org/drawingml/2006/main" noChangeAspect="1"/>
+            </wp:cNvGraphicFramePr>
+            <a:graphic xmlns:a="http://schemas.openxmlformats.org/drawingml/2006/main">
+              <a:graphicData uri="http://schemas.openxmlformats.org/drawingml/2006/picture">
+                <pic:pic xmlns:pic="http://schemas.openxmlformats.org/drawingml/2006/picture">
+                  <pic:nvPicPr>
+                    <pic:cNvPr id="39" name="图片 3"/>
+                    <pic:cNvPicPr>
+                      <a:picLocks noChangeAspect="1"/>
+                    </pic:cNvPicPr>
+                  </pic:nvPicPr>
+                  <pic:blipFill>
+                    <a:blip r:embed="rId13"/>
+                    <a:stretch>
+                      <a:fillRect/>
+                    </a:stretch>
+                  </pic:blipFill>
+                  <pic:spPr>
+                    <a:xfrm>
+                      <a:off x="0" y="0"/>
+                      <a:ext cx="4853940" cy="932815"/>
+                    </a:xfrm>
+                    <a:prstGeom prst="rect">
+                      <a:avLst/>
+                    </a:prstGeom>
+                    <a:noFill/>
+                    <a:ln>
+                      <a:noFill/>
+                    </a:ln>
+                  </pic:spPr>
+                </pic:pic>
+              </a:graphicData>
+            </a:graphic>
+          </wp:inline>
+        </w:drawing>
+      </w:r>
+    </w:p>
+    <w:p>
+      <w:pPr>
+        <w:numPr>
+          <w:ilvl w:val="0"/>
+          <w:numId w:val="0"/>
+        </w:numPr>
+        <w:spacing w:line="240" w:lineRule="auto"/>
+        <w:ind w:leftChars="0"/>
+        <w:jc w:val="center"/>
+        <w:rPr>
+          <w:rFonts w:hint="eastAsia" w:ascii="宋体" w:hAnsi="宋体" w:eastAsia="宋体" w:cs="宋体"/>
+          <w:sz w:val="24"/>
+          <w:szCs w:val="24"/>
+        </w:rPr>
+      </w:pPr>
+      <w:r>
+        <w:rPr>
+          <w:rFonts w:hint="eastAsia" w:ascii="宋体" w:hAnsi="宋体" w:eastAsia="宋体" w:cs="宋体"/>
+          <w:sz w:val="24"/>
+          <w:szCs w:val="24"/>
+          <w:lang w:val="en-US" w:eastAsia="zh-CN"/>
+        </w:rPr>
+        <w:t xml:space="preserve">图2.4 查询1565244528条目 </w:t>
+      </w:r>
+    </w:p>
+    <w:p>
+      <w:pPr>
+        <w:numPr>
+          <w:ilvl w:val="0"/>
+          <w:numId w:val="0"/>
+        </w:numPr>
+        <w:spacing w:line="240" w:lineRule="auto"/>
+        <w:ind w:leftChars="0"/>
+      </w:pPr>
+    </w:p>
+    <w:p>
+      <w:pPr>
+        <w:numPr>
+          <w:ilvl w:val="0"/>
+          <w:numId w:val="0"/>
+        </w:numPr>
+        <w:spacing w:line="240" w:lineRule="auto"/>
+        <w:ind w:leftChars="0"/>
+        <w:rPr>
+          <w:rFonts w:hint="eastAsia" w:ascii="宋体" w:hAnsi="宋体" w:eastAsia="宋体" w:cs="宋体"/>
+          <w:color w:val="FF0000"/>
+          <w:sz w:val="24"/>
+          <w:szCs w:val="24"/>
+          <w:lang w:val="en-US" w:eastAsia="zh-CN"/>
+        </w:rPr>
+      </w:pPr>
+      <w:r>
+        <w:rPr>
+          <w:rFonts w:hint="eastAsia" w:ascii="宋体" w:hAnsi="宋体" w:eastAsia="宋体" w:cs="宋体"/>
+          <w:color w:val="FF0000"/>
+          <w:sz w:val="24"/>
+          <w:szCs w:val="24"/>
+          <w:lang w:val="en-US" w:eastAsia="zh-CN"/>
+        </w:rPr>
+        <w:t>由查询结果可知，通过Leader节点写入的日志数据在任何节点都可以查询到，且查询结果相同。</w:t>
+      </w:r>
+    </w:p>
+    <w:p>
+      <w:pPr>
+        <w:numPr>
+          <w:ilvl w:val="0"/>
+          <w:numId w:val="0"/>
+        </w:numPr>
+        <w:spacing w:line="240" w:lineRule="auto"/>
+        <w:ind w:leftChars="0"/>
+        <w:rPr>
+          <w:rFonts w:hint="eastAsia"/>
+        </w:rPr>
+      </w:pPr>
+    </w:p>
+    <w:p>
+      <w:pPr>
+        <w:numPr>
+          <w:ilvl w:val="0"/>
+          <w:numId w:val="0"/>
+        </w:numPr>
+        <w:spacing w:line="240" w:lineRule="auto"/>
+        <w:ind w:leftChars="0"/>
+        <w:rPr>
+          <w:rFonts w:hint="eastAsia" w:ascii="宋体" w:hAnsi="宋体" w:eastAsia="宋体" w:cs="宋体"/>
+          <w:b w:val="0"/>
+          <w:i w:val="0"/>
+          <w:color w:val="000000"/>
+          <w:sz w:val="24"/>
+          <w:szCs w:val="24"/>
+        </w:rPr>
+      </w:pPr>
+      <w:r>
+        <w:rPr>
+          <w:rFonts w:hint="eastAsia" w:ascii="宋体" w:hAnsi="宋体" w:eastAsia="宋体" w:cs="宋体"/>
+          <w:sz w:val="24"/>
+          <w:szCs w:val="24"/>
+          <w:lang w:val="en-US" w:eastAsia="zh-CN"/>
+        </w:rPr>
+        <w:t>继续在所有节点上查询写入的info级别的日志，时间戳为1565244903</w:t>
+      </w:r>
+      <w:r>
+        <w:rPr>
+          <w:rFonts w:hint="eastAsia" w:ascii="宋体" w:hAnsi="宋体" w:eastAsia="宋体" w:cs="宋体"/>
+          <w:b w:val="0"/>
+          <w:i w:val="0"/>
+          <w:color w:val="000000"/>
+          <w:sz w:val="24"/>
+          <w:szCs w:val="24"/>
+        </w:rPr>
+        <w:t>：</w:t>
+      </w:r>
+    </w:p>
+    <w:p>
+      <w:pPr>
+        <w:numPr>
+          <w:ilvl w:val="0"/>
+          <w:numId w:val="0"/>
+        </w:numPr>
+        <w:spacing w:line="240" w:lineRule="auto"/>
+        <w:ind w:leftChars="0"/>
+        <w:jc w:val="center"/>
+        <w:rPr>
+          <w:rFonts w:hint="eastAsia" w:ascii="宋体" w:hAnsi="宋体" w:eastAsia="宋体" w:cs="宋体"/>
+          <w:sz w:val="24"/>
+          <w:szCs w:val="24"/>
+        </w:rPr>
+      </w:pPr>
+      <w:r>
+        <w:rPr>
+          <w:rFonts w:hint="eastAsia" w:ascii="宋体" w:hAnsi="宋体" w:eastAsia="宋体" w:cs="宋体"/>
+          <w:sz w:val="24"/>
+          <w:szCs w:val="24"/>
+        </w:rPr>
+        <w:drawing>
+          <wp:inline distT="0" distB="0" distL="114300" distR="114300">
+            <wp:extent cx="4931410" cy="1960880"/>
+            <wp:effectExtent l="0" t="0" r="6350" b="5080"/>
             <wp:docPr id="10" name="图片 10"/>
             <wp:cNvGraphicFramePr>
               <a:graphicFrameLocks xmlns:a="http://schemas.openxmlformats.org/drawingml/2006/main" noChangeAspect="1"/>
@@ -2804,7 +3043,7 @@
                     </pic:cNvPicPr>
                   </pic:nvPicPr>
                   <pic:blipFill>
-                    <a:blip r:embed="rId12"/>
+                    <a:blip r:embed="rId14"/>
                     <a:stretch>
                       <a:fillRect/>
                     </a:stretch>
@@ -2812,7 +3051,7 @@
                   <pic:spPr>
                     <a:xfrm>
                       <a:off x="0" y="0"/>
-                      <a:ext cx="5266690" cy="2194560"/>
+                      <a:ext cx="4931410" cy="1960880"/>
                     </a:xfrm>
                     <a:prstGeom prst="rect">
                       <a:avLst/>
@@ -2842,6 +3081,65 @@
           <w:rFonts w:hint="eastAsia" w:ascii="宋体" w:hAnsi="宋体" w:eastAsia="宋体" w:cs="宋体"/>
           <w:sz w:val="24"/>
           <w:szCs w:val="24"/>
+        </w:rPr>
+      </w:pPr>
+      <w:r>
+        <w:drawing>
+          <wp:inline distT="0" distB="0" distL="114300" distR="114300">
+            <wp:extent cx="4931410" cy="852805"/>
+            <wp:effectExtent l="0" t="0" r="6350" b="635"/>
+            <wp:docPr id="40" name="图片 4"/>
+            <wp:cNvGraphicFramePr>
+              <a:graphicFrameLocks xmlns:a="http://schemas.openxmlformats.org/drawingml/2006/main" noChangeAspect="1"/>
+            </wp:cNvGraphicFramePr>
+            <a:graphic xmlns:a="http://schemas.openxmlformats.org/drawingml/2006/main">
+              <a:graphicData uri="http://schemas.openxmlformats.org/drawingml/2006/picture">
+                <pic:pic xmlns:pic="http://schemas.openxmlformats.org/drawingml/2006/picture">
+                  <pic:nvPicPr>
+                    <pic:cNvPr id="40" name="图片 4"/>
+                    <pic:cNvPicPr>
+                      <a:picLocks noChangeAspect="1"/>
+                    </pic:cNvPicPr>
+                  </pic:nvPicPr>
+                  <pic:blipFill>
+                    <a:blip r:embed="rId15"/>
+                    <a:stretch>
+                      <a:fillRect/>
+                    </a:stretch>
+                  </pic:blipFill>
+                  <pic:spPr>
+                    <a:xfrm>
+                      <a:off x="0" y="0"/>
+                      <a:ext cx="4931410" cy="852805"/>
+                    </a:xfrm>
+                    <a:prstGeom prst="rect">
+                      <a:avLst/>
+                    </a:prstGeom>
+                    <a:noFill/>
+                    <a:ln>
+                      <a:noFill/>
+                    </a:ln>
+                  </pic:spPr>
+                </pic:pic>
+              </a:graphicData>
+            </a:graphic>
+          </wp:inline>
+        </w:drawing>
+      </w:r>
+    </w:p>
+    <w:p>
+      <w:pPr>
+        <w:numPr>
+          <w:ilvl w:val="0"/>
+          <w:numId w:val="0"/>
+        </w:numPr>
+        <w:spacing w:line="240" w:lineRule="auto"/>
+        <w:ind w:leftChars="0"/>
+        <w:jc w:val="center"/>
+        <w:rPr>
+          <w:rFonts w:hint="eastAsia" w:ascii="宋体" w:hAnsi="宋体" w:eastAsia="宋体" w:cs="宋体"/>
+          <w:sz w:val="24"/>
+          <w:szCs w:val="24"/>
           <w:lang w:val="en-US" w:eastAsia="zh-CN"/>
         </w:rPr>
       </w:pPr>
@@ -2863,6 +3161,23 @@
         </w:numPr>
         <w:spacing w:line="240" w:lineRule="auto"/>
         <w:ind w:leftChars="0"/>
+        <w:jc w:val="both"/>
+        <w:rPr>
+          <w:rFonts w:hint="eastAsia" w:ascii="宋体" w:hAnsi="宋体" w:eastAsia="宋体" w:cs="宋体"/>
+          <w:sz w:val="24"/>
+          <w:szCs w:val="24"/>
+          <w:lang w:val="en-US" w:eastAsia="zh-CN"/>
+        </w:rPr>
+      </w:pPr>
+    </w:p>
+    <w:p>
+      <w:pPr>
+        <w:numPr>
+          <w:ilvl w:val="0"/>
+          <w:numId w:val="0"/>
+        </w:numPr>
+        <w:spacing w:line="240" w:lineRule="auto"/>
+        <w:ind w:leftChars="0"/>
         <w:rPr>
           <w:rFonts w:hint="eastAsia" w:ascii="宋体" w:hAnsi="宋体" w:eastAsia="宋体" w:cs="宋体"/>
           <w:color w:val="FF0000"/>
@@ -2879,14 +3194,41 @@
           <w:szCs w:val="24"/>
           <w:lang w:val="en-US" w:eastAsia="zh-CN"/>
         </w:rPr>
-        <w:t>由查询结果可知，写入的日志数据在任何节点都可以查询到，且查询结果相同。</w:t>
-      </w:r>
-    </w:p>
-    <w:p>
-      <w:pPr>
-        <w:numPr>
-          <w:ilvl w:val="0"/>
-          <w:numId w:val="8"/>
+        <w:t>由查询结果可知，通过Follower节点</w:t>
+      </w:r>
+      <w:r>
+        <w:rPr>
+          <w:rFonts w:hint="eastAsia" w:ascii="宋体" w:hAnsi="宋体" w:eastAsia="宋体" w:cs="宋体"/>
+          <w:color w:val="FF0000"/>
+          <w:sz w:val="24"/>
+          <w:szCs w:val="24"/>
+          <w:lang w:val="en-US" w:eastAsia="zh-CN"/>
+        </w:rPr>
+        <w:t>写入的日志数据在任何节点都可以查询到，且查询结果相同。</w:t>
+      </w:r>
+    </w:p>
+    <w:p>
+      <w:pPr>
+        <w:numPr>
+          <w:ilvl w:val="0"/>
+          <w:numId w:val="0"/>
+        </w:numPr>
+        <w:spacing w:line="240" w:lineRule="auto"/>
+        <w:ind w:leftChars="0"/>
+        <w:rPr>
+          <w:rFonts w:hint="eastAsia" w:ascii="宋体" w:hAnsi="宋体" w:eastAsia="宋体" w:cs="宋体"/>
+          <w:color w:val="FF0000"/>
+          <w:sz w:val="24"/>
+          <w:szCs w:val="24"/>
+          <w:lang w:val="en-US" w:eastAsia="zh-CN"/>
+        </w:rPr>
+      </w:pPr>
+    </w:p>
+    <w:p>
+      <w:pPr>
+        <w:numPr>
+          <w:ilvl w:val="0"/>
+          <w:numId w:val="9"/>
         </w:numPr>
         <w:spacing w:line="240" w:lineRule="auto"/>
         <w:ind w:left="0" w:leftChars="0" w:firstLine="480" w:firstLineChars="200"/>
@@ -2945,7 +3287,7 @@
                     </pic:cNvPicPr>
                   </pic:nvPicPr>
                   <pic:blipFill>
-                    <a:blip r:embed="rId13"/>
+                    <a:blip r:embed="rId16"/>
                     <a:stretch>
                       <a:fillRect/>
                     </a:stretch>
@@ -3034,7 +3376,7 @@
                     </pic:cNvPicPr>
                   </pic:nvPicPr>
                   <pic:blipFill>
-                    <a:blip r:embed="rId14"/>
+                    <a:blip r:embed="rId17"/>
                     <a:stretch>
                       <a:fillRect/>
                     </a:stretch>
@@ -3122,7 +3464,7 @@
                     </pic:cNvPicPr>
                   </pic:nvPicPr>
                   <pic:blipFill>
-                    <a:blip r:embed="rId15"/>
+                    <a:blip r:embed="rId18"/>
                     <a:stretch>
                       <a:fillRect/>
                     </a:stretch>
@@ -3210,7 +3552,7 @@
                     </pic:cNvPicPr>
                   </pic:nvPicPr>
                   <pic:blipFill>
-                    <a:blip r:embed="rId16"/>
+                    <a:blip r:embed="rId19"/>
                     <a:stretch>
                       <a:fillRect/>
                     </a:stretch>
@@ -3270,6 +3612,118 @@
         <w:spacing w:line="240" w:lineRule="auto"/>
         <w:ind w:leftChars="0"/>
         <w:jc w:val="both"/>
+      </w:pPr>
+      <w:r>
+        <w:drawing>
+          <wp:inline distT="0" distB="0" distL="114300" distR="114300">
+            <wp:extent cx="5267960" cy="607060"/>
+            <wp:effectExtent l="0" t="0" r="5080" b="2540"/>
+            <wp:docPr id="41" name="图片 5"/>
+            <wp:cNvGraphicFramePr>
+              <a:graphicFrameLocks xmlns:a="http://schemas.openxmlformats.org/drawingml/2006/main" noChangeAspect="1"/>
+            </wp:cNvGraphicFramePr>
+            <a:graphic xmlns:a="http://schemas.openxmlformats.org/drawingml/2006/main">
+              <a:graphicData uri="http://schemas.openxmlformats.org/drawingml/2006/picture">
+                <pic:pic xmlns:pic="http://schemas.openxmlformats.org/drawingml/2006/picture">
+                  <pic:nvPicPr>
+                    <pic:cNvPr id="41" name="图片 5"/>
+                    <pic:cNvPicPr>
+                      <a:picLocks noChangeAspect="1"/>
+                    </pic:cNvPicPr>
+                  </pic:nvPicPr>
+                  <pic:blipFill>
+                    <a:blip r:embed="rId20"/>
+                    <a:stretch>
+                      <a:fillRect/>
+                    </a:stretch>
+                  </pic:blipFill>
+                  <pic:spPr>
+                    <a:xfrm>
+                      <a:off x="0" y="0"/>
+                      <a:ext cx="5267960" cy="607060"/>
+                    </a:xfrm>
+                    <a:prstGeom prst="rect">
+                      <a:avLst/>
+                    </a:prstGeom>
+                    <a:noFill/>
+                    <a:ln>
+                      <a:noFill/>
+                    </a:ln>
+                  </pic:spPr>
+                </pic:pic>
+              </a:graphicData>
+            </a:graphic>
+          </wp:inline>
+        </w:drawing>
+      </w:r>
+    </w:p>
+    <w:p>
+      <w:pPr>
+        <w:numPr>
+          <w:ilvl w:val="0"/>
+          <w:numId w:val="0"/>
+        </w:numPr>
+        <w:spacing w:line="240" w:lineRule="auto"/>
+        <w:ind w:leftChars="0"/>
+        <w:jc w:val="both"/>
+        <w:rPr>
+          <w:rFonts w:hint="eastAsia"/>
+          <w:lang w:val="en-US" w:eastAsia="zh-CN"/>
+        </w:rPr>
+      </w:pPr>
+      <w:r>
+        <w:drawing>
+          <wp:inline distT="0" distB="0" distL="114300" distR="114300">
+            <wp:extent cx="5272405" cy="537845"/>
+            <wp:effectExtent l="0" t="0" r="635" b="10795"/>
+            <wp:docPr id="42" name="图片 6"/>
+            <wp:cNvGraphicFramePr>
+              <a:graphicFrameLocks xmlns:a="http://schemas.openxmlformats.org/drawingml/2006/main" noChangeAspect="1"/>
+            </wp:cNvGraphicFramePr>
+            <a:graphic xmlns:a="http://schemas.openxmlformats.org/drawingml/2006/main">
+              <a:graphicData uri="http://schemas.openxmlformats.org/drawingml/2006/picture">
+                <pic:pic xmlns:pic="http://schemas.openxmlformats.org/drawingml/2006/picture">
+                  <pic:nvPicPr>
+                    <pic:cNvPr id="42" name="图片 6"/>
+                    <pic:cNvPicPr>
+                      <a:picLocks noChangeAspect="1"/>
+                    </pic:cNvPicPr>
+                  </pic:nvPicPr>
+                  <pic:blipFill>
+                    <a:blip r:embed="rId21"/>
+                    <a:stretch>
+                      <a:fillRect/>
+                    </a:stretch>
+                  </pic:blipFill>
+                  <pic:spPr>
+                    <a:xfrm>
+                      <a:off x="0" y="0"/>
+                      <a:ext cx="5272405" cy="537845"/>
+                    </a:xfrm>
+                    <a:prstGeom prst="rect">
+                      <a:avLst/>
+                    </a:prstGeom>
+                    <a:noFill/>
+                    <a:ln>
+                      <a:noFill/>
+                    </a:ln>
+                  </pic:spPr>
+                </pic:pic>
+              </a:graphicData>
+            </a:graphic>
+          </wp:inline>
+        </w:drawing>
+      </w:r>
+    </w:p>
+    <w:p>
+      <w:pPr>
+        <w:numPr>
+          <w:ilvl w:val="0"/>
+          <w:numId w:val="0"/>
+        </w:numPr>
+        <w:spacing w:line="240" w:lineRule="auto"/>
+        <w:ind w:leftChars="0"/>
+        <w:jc w:val="both"/>
         <w:rPr>
           <w:rFonts w:hint="eastAsia" w:ascii="宋体" w:hAnsi="宋体" w:eastAsia="宋体" w:cs="宋体"/>
           <w:color w:val="FF0000"/>
@@ -3278,7 +3732,16 @@
           <w:lang w:val="en-US" w:eastAsia="zh-CN"/>
         </w:rPr>
       </w:pPr>
-      <w:r>
+    </w:p>
+    <w:p>
+      <w:pPr>
+        <w:numPr>
+          <w:ilvl w:val="0"/>
+          <w:numId w:val="0"/>
+        </w:numPr>
+        <w:spacing w:line="240" w:lineRule="auto"/>
+        <w:ind w:leftChars="0"/>
+        <w:jc w:val="both"/>
         <w:rPr>
           <w:rFonts w:hint="eastAsia" w:ascii="宋体" w:hAnsi="宋体" w:eastAsia="宋体" w:cs="宋体"/>
           <w:color w:val="FF0000"/>
@@ -3286,7 +3749,16 @@
           <w:szCs w:val="24"/>
           <w:lang w:val="en-US" w:eastAsia="zh-CN"/>
         </w:rPr>
-        <w:t>由图2.6-2.9可知，写入的日志数据在任何节点中都可以进行范围查询，且查询结果相同。</w:t>
+      </w:pPr>
+      <w:r>
+        <w:rPr>
+          <w:rFonts w:hint="eastAsia" w:ascii="宋体" w:hAnsi="宋体" w:eastAsia="宋体" w:cs="宋体"/>
+          <w:color w:val="FF0000"/>
+          <w:sz w:val="24"/>
+          <w:szCs w:val="24"/>
+          <w:lang w:val="en-US" w:eastAsia="zh-CN"/>
+        </w:rPr>
+        <w:t>由查询结果可知，写入的日志数据在任何节点中都可以进行范围查询，且查询结果相同。</w:t>
       </w:r>
     </w:p>
     <w:p>
@@ -3398,7 +3870,7 @@
                     </pic:cNvPicPr>
                   </pic:nvPicPr>
                   <pic:blipFill>
-                    <a:blip r:embed="rId17"/>
+                    <a:blip r:embed="rId22"/>
                     <a:stretch>
                       <a:fillRect/>
                     </a:stretch>
@@ -3431,6 +3903,65 @@
         </w:numPr>
         <w:spacing w:line="240" w:lineRule="auto"/>
         <w:ind w:leftChars="0"/>
+        <w:jc w:val="both"/>
+        <w:rPr>
+          <w:rFonts w:hint="eastAsia" w:ascii="宋体" w:hAnsi="宋体" w:eastAsia="宋体" w:cs="宋体"/>
+          <w:sz w:val="24"/>
+          <w:szCs w:val="24"/>
+        </w:rPr>
+      </w:pPr>
+      <w:r>
+        <w:drawing>
+          <wp:inline distT="0" distB="0" distL="114300" distR="114300">
+            <wp:extent cx="5265420" cy="707390"/>
+            <wp:effectExtent l="0" t="0" r="7620" b="8890"/>
+            <wp:docPr id="45" name="图片 7"/>
+            <wp:cNvGraphicFramePr>
+              <a:graphicFrameLocks xmlns:a="http://schemas.openxmlformats.org/drawingml/2006/main" noChangeAspect="1"/>
+            </wp:cNvGraphicFramePr>
+            <a:graphic xmlns:a="http://schemas.openxmlformats.org/drawingml/2006/main">
+              <a:graphicData uri="http://schemas.openxmlformats.org/drawingml/2006/picture">
+                <pic:pic xmlns:pic="http://schemas.openxmlformats.org/drawingml/2006/picture">
+                  <pic:nvPicPr>
+                    <pic:cNvPr id="45" name="图片 7"/>
+                    <pic:cNvPicPr>
+                      <a:picLocks noChangeAspect="1"/>
+                    </pic:cNvPicPr>
+                  </pic:nvPicPr>
+                  <pic:blipFill>
+                    <a:blip r:embed="rId23"/>
+                    <a:stretch>
+                      <a:fillRect/>
+                    </a:stretch>
+                  </pic:blipFill>
+                  <pic:spPr>
+                    <a:xfrm>
+                      <a:off x="0" y="0"/>
+                      <a:ext cx="5265420" cy="707390"/>
+                    </a:xfrm>
+                    <a:prstGeom prst="rect">
+                      <a:avLst/>
+                    </a:prstGeom>
+                    <a:noFill/>
+                    <a:ln>
+                      <a:noFill/>
+                    </a:ln>
+                  </pic:spPr>
+                </pic:pic>
+              </a:graphicData>
+            </a:graphic>
+          </wp:inline>
+        </w:drawing>
+      </w:r>
+    </w:p>
+    <w:p>
+      <w:pPr>
+        <w:numPr>
+          <w:ilvl w:val="0"/>
+          <w:numId w:val="0"/>
+        </w:numPr>
+        <w:spacing w:line="240" w:lineRule="auto"/>
+        <w:ind w:leftChars="0"/>
         <w:jc w:val="center"/>
         <w:rPr>
           <w:rFonts w:hint="eastAsia" w:ascii="宋体" w:hAnsi="宋体" w:eastAsia="宋体" w:cs="宋体"/>
@@ -3448,6 +3979,23 @@
         </w:rPr>
         <w:t>图2.10 在Follower节点删除数据，返回失败信息</w:t>
       </w:r>
+    </w:p>
+    <w:p>
+      <w:pPr>
+        <w:numPr>
+          <w:ilvl w:val="0"/>
+          <w:numId w:val="0"/>
+        </w:numPr>
+        <w:spacing w:line="240" w:lineRule="auto"/>
+        <w:ind w:leftChars="0"/>
+        <w:jc w:val="center"/>
+        <w:rPr>
+          <w:rFonts w:hint="eastAsia" w:ascii="宋体" w:hAnsi="宋体" w:eastAsia="宋体" w:cs="宋体"/>
+          <w:sz w:val="24"/>
+          <w:szCs w:val="24"/>
+          <w:lang w:val="en-US" w:eastAsia="zh-CN"/>
+        </w:rPr>
+      </w:pPr>
     </w:p>
     <w:p>
       <w:pPr>
@@ -3460,6 +4008,7 @@
         <w:jc w:val="left"/>
         <w:rPr>
           <w:rFonts w:hint="eastAsia" w:ascii="宋体" w:hAnsi="宋体" w:eastAsia="宋体" w:cs="宋体"/>
+          <w:color w:val="FF0000"/>
           <w:sz w:val="24"/>
           <w:szCs w:val="24"/>
           <w:lang w:val="en-US" w:eastAsia="zh-CN"/>
@@ -3487,9 +4036,26 @@
         <w:jc w:val="left"/>
         <w:rPr>
           <w:rFonts w:hint="eastAsia" w:ascii="宋体" w:hAnsi="宋体" w:eastAsia="宋体" w:cs="宋体"/>
-          <w:sz w:val="24"/>
-          <w:szCs w:val="24"/>
-          <w:lang w:val="en-US" w:eastAsia="zh-CN"/>
+          <w:color w:val="FF0000"/>
+          <w:sz w:val="24"/>
+          <w:szCs w:val="24"/>
+          <w:lang w:val="en-US" w:eastAsia="zh-CN"/>
+        </w:rPr>
+      </w:pPr>
+    </w:p>
+    <w:p>
+      <w:pPr>
+        <w:numPr>
+          <w:ilvl w:val="0"/>
+          <w:numId w:val="0"/>
+        </w:numPr>
+        <w:spacing w:line="240" w:lineRule="auto"/>
+        <w:ind w:leftChars="0"/>
+        <w:jc w:val="left"/>
+        <w:rPr>
+          <w:rFonts w:hint="eastAsia" w:ascii="宋体" w:hAnsi="宋体" w:eastAsia="宋体" w:cs="宋体"/>
+          <w:sz w:val="24"/>
+          <w:szCs w:val="24"/>
         </w:rPr>
       </w:pPr>
       <w:r>
@@ -3516,7 +4082,7 @@
                     </pic:cNvPicPr>
                   </pic:nvPicPr>
                   <pic:blipFill>
-                    <a:blip r:embed="rId18"/>
+                    <a:blip r:embed="rId24"/>
                     <a:stretch>
                       <a:fillRect/>
                     </a:stretch>
@@ -3549,6 +4115,66 @@
         </w:numPr>
         <w:spacing w:line="240" w:lineRule="auto"/>
         <w:ind w:leftChars="0"/>
+        <w:jc w:val="left"/>
+        <w:rPr>
+          <w:rFonts w:hint="eastAsia" w:ascii="宋体" w:hAnsi="宋体" w:eastAsia="宋体" w:cs="宋体"/>
+          <w:sz w:val="24"/>
+          <w:szCs w:val="24"/>
+          <w:lang w:val="en-US" w:eastAsia="zh-CN"/>
+        </w:rPr>
+      </w:pPr>
+      <w:r>
+        <w:drawing>
+          <wp:inline distT="0" distB="0" distL="114300" distR="114300">
+            <wp:extent cx="5270500" cy="328930"/>
+            <wp:effectExtent l="0" t="0" r="2540" b="6350"/>
+            <wp:docPr id="46" name="图片 8"/>
+            <wp:cNvGraphicFramePr>
+              <a:graphicFrameLocks xmlns:a="http://schemas.openxmlformats.org/drawingml/2006/main" noChangeAspect="1"/>
+            </wp:cNvGraphicFramePr>
+            <a:graphic xmlns:a="http://schemas.openxmlformats.org/drawingml/2006/main">
+              <a:graphicData uri="http://schemas.openxmlformats.org/drawingml/2006/picture">
+                <pic:pic xmlns:pic="http://schemas.openxmlformats.org/drawingml/2006/picture">
+                  <pic:nvPicPr>
+                    <pic:cNvPr id="46" name="图片 8"/>
+                    <pic:cNvPicPr>
+                      <a:picLocks noChangeAspect="1"/>
+                    </pic:cNvPicPr>
+                  </pic:nvPicPr>
+                  <pic:blipFill>
+                    <a:blip r:embed="rId25"/>
+                    <a:stretch>
+                      <a:fillRect/>
+                    </a:stretch>
+                  </pic:blipFill>
+                  <pic:spPr>
+                    <a:xfrm>
+                      <a:off x="0" y="0"/>
+                      <a:ext cx="5270500" cy="328930"/>
+                    </a:xfrm>
+                    <a:prstGeom prst="rect">
+                      <a:avLst/>
+                    </a:prstGeom>
+                    <a:noFill/>
+                    <a:ln>
+                      <a:noFill/>
+                    </a:ln>
+                  </pic:spPr>
+                </pic:pic>
+              </a:graphicData>
+            </a:graphic>
+          </wp:inline>
+        </w:drawing>
+      </w:r>
+    </w:p>
+    <w:p>
+      <w:pPr>
+        <w:numPr>
+          <w:ilvl w:val="0"/>
+          <w:numId w:val="0"/>
+        </w:numPr>
+        <w:spacing w:line="240" w:lineRule="auto"/>
+        <w:ind w:leftChars="0"/>
         <w:jc w:val="center"/>
         <w:rPr>
           <w:rFonts w:hint="eastAsia" w:ascii="宋体" w:hAnsi="宋体" w:eastAsia="宋体" w:cs="宋体"/>
@@ -3601,7 +4227,7 @@
         </w:numPr>
         <w:spacing w:line="240" w:lineRule="auto"/>
         <w:ind w:leftChars="0"/>
-        <w:jc w:val="both"/>
+        <w:jc w:val="center"/>
         <w:rPr>
           <w:rFonts w:hint="eastAsia" w:ascii="宋体" w:hAnsi="宋体" w:eastAsia="宋体" w:cs="宋体"/>
           <w:sz w:val="24"/>
@@ -3616,8 +4242,8 @@
         </w:rPr>
         <w:drawing>
           <wp:inline distT="0" distB="0" distL="114300" distR="114300">
-            <wp:extent cx="5272405" cy="1964690"/>
-            <wp:effectExtent l="0" t="0" r="635" b="1270"/>
+            <wp:extent cx="4834890" cy="1718945"/>
+            <wp:effectExtent l="0" t="0" r="11430" b="3175"/>
             <wp:docPr id="17" name="图片 17"/>
             <wp:cNvGraphicFramePr>
               <a:graphicFrameLocks xmlns:a="http://schemas.openxmlformats.org/drawingml/2006/main" noChangeAspect="1"/>
@@ -3632,7 +4258,7 @@
                     </pic:cNvPicPr>
                   </pic:nvPicPr>
                   <pic:blipFill>
-                    <a:blip r:embed="rId19"/>
+                    <a:blip r:embed="rId26"/>
                     <a:stretch>
                       <a:fillRect/>
                     </a:stretch>
@@ -3640,7 +4266,7 @@
                   <pic:spPr>
                     <a:xfrm>
                       <a:off x="0" y="0"/>
-                      <a:ext cx="5272405" cy="1964690"/>
+                      <a:ext cx="4834890" cy="1718945"/>
                     </a:xfrm>
                     <a:prstGeom prst="rect">
                       <a:avLst/>
@@ -3668,6 +4294,65 @@
         <w:jc w:val="center"/>
         <w:rPr>
           <w:rFonts w:hint="eastAsia" w:ascii="宋体" w:hAnsi="宋体" w:eastAsia="宋体" w:cs="宋体"/>
+          <w:sz w:val="24"/>
+          <w:szCs w:val="24"/>
+        </w:rPr>
+      </w:pPr>
+      <w:r>
+        <w:drawing>
+          <wp:inline distT="0" distB="0" distL="114300" distR="114300">
+            <wp:extent cx="4860290" cy="842645"/>
+            <wp:effectExtent l="0" t="0" r="1270" b="10795"/>
+            <wp:docPr id="47" name="图片 9"/>
+            <wp:cNvGraphicFramePr>
+              <a:graphicFrameLocks xmlns:a="http://schemas.openxmlformats.org/drawingml/2006/main" noChangeAspect="1"/>
+            </wp:cNvGraphicFramePr>
+            <a:graphic xmlns:a="http://schemas.openxmlformats.org/drawingml/2006/main">
+              <a:graphicData uri="http://schemas.openxmlformats.org/drawingml/2006/picture">
+                <pic:pic xmlns:pic="http://schemas.openxmlformats.org/drawingml/2006/picture">
+                  <pic:nvPicPr>
+                    <pic:cNvPr id="47" name="图片 9"/>
+                    <pic:cNvPicPr>
+                      <a:picLocks noChangeAspect="1"/>
+                    </pic:cNvPicPr>
+                  </pic:nvPicPr>
+                  <pic:blipFill>
+                    <a:blip r:embed="rId27"/>
+                    <a:stretch>
+                      <a:fillRect/>
+                    </a:stretch>
+                  </pic:blipFill>
+                  <pic:spPr>
+                    <a:xfrm>
+                      <a:off x="0" y="0"/>
+                      <a:ext cx="4860290" cy="842645"/>
+                    </a:xfrm>
+                    <a:prstGeom prst="rect">
+                      <a:avLst/>
+                    </a:prstGeom>
+                    <a:noFill/>
+                    <a:ln>
+                      <a:noFill/>
+                    </a:ln>
+                  </pic:spPr>
+                </pic:pic>
+              </a:graphicData>
+            </a:graphic>
+          </wp:inline>
+        </w:drawing>
+      </w:r>
+    </w:p>
+    <w:p>
+      <w:pPr>
+        <w:numPr>
+          <w:ilvl w:val="0"/>
+          <w:numId w:val="0"/>
+        </w:numPr>
+        <w:spacing w:line="240" w:lineRule="auto"/>
+        <w:ind w:leftChars="0"/>
+        <w:jc w:val="center"/>
+        <w:rPr>
+          <w:rFonts w:hint="eastAsia" w:ascii="宋体" w:hAnsi="宋体" w:eastAsia="宋体" w:cs="宋体"/>
           <w:b w:val="0"/>
           <w:i w:val="0"/>
           <w:color w:val="000000"/>
@@ -3695,6 +4380,25 @@
         </w:rPr>
         <w:t>查询被删除的条目，返回错误</w:t>
       </w:r>
+    </w:p>
+    <w:p>
+      <w:pPr>
+        <w:numPr>
+          <w:ilvl w:val="0"/>
+          <w:numId w:val="0"/>
+        </w:numPr>
+        <w:spacing w:line="240" w:lineRule="auto"/>
+        <w:ind w:leftChars="0"/>
+        <w:jc w:val="center"/>
+        <w:rPr>
+          <w:rFonts w:hint="eastAsia" w:ascii="宋体" w:hAnsi="宋体" w:eastAsia="宋体" w:cs="宋体"/>
+          <w:b w:val="0"/>
+          <w:i w:val="0"/>
+          <w:color w:val="000000"/>
+          <w:sz w:val="24"/>
+          <w:szCs w:val="24"/>
+        </w:rPr>
+      </w:pPr>
     </w:p>
     <w:p>
       <w:pPr>
@@ -3798,7 +4502,7 @@
       <w:pPr>
         <w:numPr>
           <w:ilvl w:val="0"/>
-          <w:numId w:val="9"/>
+          <w:numId w:val="10"/>
         </w:numPr>
         <w:spacing w:line="240" w:lineRule="auto"/>
         <w:outlineLvl w:val="2"/>
@@ -4040,7 +4744,6 @@
           <w:rFonts w:hint="eastAsia" w:ascii="宋体" w:hAnsi="宋体" w:eastAsia="宋体" w:cs="宋体"/>
           <w:sz w:val="24"/>
           <w:szCs w:val="24"/>
-          <w:lang w:val="en-US" w:eastAsia="zh-CN"/>
         </w:rPr>
       </w:pPr>
       <w:r>
@@ -4067,7 +4770,7 @@
                     </pic:cNvPicPr>
                   </pic:nvPicPr>
                   <pic:blipFill>
-                    <a:blip r:embed="rId20"/>
+                    <a:blip r:embed="rId28"/>
                     <a:stretch>
                       <a:fillRect/>
                     </a:stretch>
@@ -4099,6 +4802,65 @@
           <w:numId w:val="0"/>
         </w:numPr>
         <w:spacing w:line="240" w:lineRule="auto"/>
+        <w:jc w:val="both"/>
+        <w:rPr>
+          <w:rFonts w:hint="eastAsia" w:ascii="宋体" w:hAnsi="宋体" w:eastAsia="宋体" w:cs="宋体"/>
+          <w:sz w:val="24"/>
+          <w:szCs w:val="24"/>
+          <w:lang w:val="en-US" w:eastAsia="zh-CN"/>
+        </w:rPr>
+      </w:pPr>
+      <w:r>
+        <w:drawing>
+          <wp:inline distT="0" distB="0" distL="114300" distR="114300">
+            <wp:extent cx="5269865" cy="348615"/>
+            <wp:effectExtent l="0" t="0" r="3175" b="1905"/>
+            <wp:docPr id="48" name="图片 10"/>
+            <wp:cNvGraphicFramePr>
+              <a:graphicFrameLocks xmlns:a="http://schemas.openxmlformats.org/drawingml/2006/main" noChangeAspect="1"/>
+            </wp:cNvGraphicFramePr>
+            <a:graphic xmlns:a="http://schemas.openxmlformats.org/drawingml/2006/main">
+              <a:graphicData uri="http://schemas.openxmlformats.org/drawingml/2006/picture">
+                <pic:pic xmlns:pic="http://schemas.openxmlformats.org/drawingml/2006/picture">
+                  <pic:nvPicPr>
+                    <pic:cNvPr id="48" name="图片 10"/>
+                    <pic:cNvPicPr>
+                      <a:picLocks noChangeAspect="1"/>
+                    </pic:cNvPicPr>
+                  </pic:nvPicPr>
+                  <pic:blipFill>
+                    <a:blip r:embed="rId29"/>
+                    <a:stretch>
+                      <a:fillRect/>
+                    </a:stretch>
+                  </pic:blipFill>
+                  <pic:spPr>
+                    <a:xfrm>
+                      <a:off x="0" y="0"/>
+                      <a:ext cx="5269865" cy="348615"/>
+                    </a:xfrm>
+                    <a:prstGeom prst="rect">
+                      <a:avLst/>
+                    </a:prstGeom>
+                    <a:noFill/>
+                    <a:ln>
+                      <a:noFill/>
+                    </a:ln>
+                  </pic:spPr>
+                </pic:pic>
+              </a:graphicData>
+            </a:graphic>
+          </wp:inline>
+        </w:drawing>
+      </w:r>
+    </w:p>
+    <w:p>
+      <w:pPr>
+        <w:numPr>
+          <w:ilvl w:val="0"/>
+          <w:numId w:val="0"/>
+        </w:numPr>
+        <w:spacing w:line="240" w:lineRule="auto"/>
         <w:jc w:val="center"/>
         <w:rPr>
           <w:rFonts w:hint="eastAsia" w:ascii="宋体" w:hAnsi="宋体" w:eastAsia="宋体" w:cs="宋体"/>
@@ -4248,7 +5010,7 @@
                     </pic:cNvPicPr>
                   </pic:nvPicPr>
                   <pic:blipFill>
-                    <a:blip r:embed="rId21"/>
+                    <a:blip r:embed="rId30"/>
                     <a:stretch>
                       <a:fillRect/>
                     </a:stretch>
@@ -4280,91 +5042,178 @@
           <w:numId w:val="0"/>
         </w:numPr>
         <w:spacing w:line="240" w:lineRule="auto"/>
+        <w:jc w:val="both"/>
+        <w:rPr>
+          <w:rFonts w:hint="eastAsia" w:ascii="宋体" w:hAnsi="宋体" w:eastAsia="宋体" w:cs="宋体"/>
+          <w:sz w:val="24"/>
+          <w:szCs w:val="24"/>
+        </w:rPr>
+      </w:pPr>
+      <w:r>
+        <w:drawing>
+          <wp:inline distT="0" distB="0" distL="114300" distR="114300">
+            <wp:extent cx="5266690" cy="840105"/>
+            <wp:effectExtent l="0" t="0" r="6350" b="13335"/>
+            <wp:docPr id="50" name="图片 12"/>
+            <wp:cNvGraphicFramePr>
+              <a:graphicFrameLocks xmlns:a="http://schemas.openxmlformats.org/drawingml/2006/main" noChangeAspect="1"/>
+            </wp:cNvGraphicFramePr>
+            <a:graphic xmlns:a="http://schemas.openxmlformats.org/drawingml/2006/main">
+              <a:graphicData uri="http://schemas.openxmlformats.org/drawingml/2006/picture">
+                <pic:pic xmlns:pic="http://schemas.openxmlformats.org/drawingml/2006/picture">
+                  <pic:nvPicPr>
+                    <pic:cNvPr id="50" name="图片 12"/>
+                    <pic:cNvPicPr>
+                      <a:picLocks noChangeAspect="1"/>
+                    </pic:cNvPicPr>
+                  </pic:nvPicPr>
+                  <pic:blipFill>
+                    <a:blip r:embed="rId31"/>
+                    <a:stretch>
+                      <a:fillRect/>
+                    </a:stretch>
+                  </pic:blipFill>
+                  <pic:spPr>
+                    <a:xfrm>
+                      <a:off x="0" y="0"/>
+                      <a:ext cx="5266690" cy="840105"/>
+                    </a:xfrm>
+                    <a:prstGeom prst="rect">
+                      <a:avLst/>
+                    </a:prstGeom>
+                    <a:noFill/>
+                    <a:ln>
+                      <a:noFill/>
+                    </a:ln>
+                  </pic:spPr>
+                </pic:pic>
+              </a:graphicData>
+            </a:graphic>
+          </wp:inline>
+        </w:drawing>
+      </w:r>
+    </w:p>
+    <w:p>
+      <w:pPr>
+        <w:numPr>
+          <w:ilvl w:val="0"/>
+          <w:numId w:val="0"/>
+        </w:numPr>
+        <w:spacing w:line="240" w:lineRule="auto"/>
         <w:jc w:val="center"/>
         <w:rPr>
           <w:rFonts w:hint="eastAsia" w:ascii="宋体" w:hAnsi="宋体" w:eastAsia="宋体" w:cs="宋体"/>
           <w:b w:val="0"/>
           <w:i w:val="0"/>
+          <w:color w:val="000000"/>
+          <w:sz w:val="24"/>
+          <w:szCs w:val="24"/>
+        </w:rPr>
+      </w:pPr>
+      <w:r>
+        <w:rPr>
+          <w:rFonts w:hint="eastAsia" w:ascii="宋体" w:hAnsi="宋体" w:eastAsia="宋体" w:cs="宋体"/>
+          <w:b w:val="0"/>
+          <w:i w:val="0"/>
+          <w:color w:val="000000"/>
+          <w:sz w:val="24"/>
+          <w:szCs w:val="24"/>
+        </w:rPr>
+        <w:t>图</w:t>
+      </w:r>
+      <w:r>
+        <w:rPr>
+          <w:rFonts w:hint="eastAsia" w:ascii="宋体" w:hAnsi="宋体" w:eastAsia="宋体" w:cs="宋体"/>
+          <w:b w:val="0"/>
+          <w:i w:val="0"/>
+          <w:color w:val="000000"/>
+          <w:sz w:val="24"/>
+          <w:szCs w:val="24"/>
+          <w:lang w:val="en-US" w:eastAsia="zh-CN"/>
+        </w:rPr>
+        <w:t>3</w:t>
+      </w:r>
+      <w:r>
+        <w:rPr>
+          <w:rFonts w:hint="eastAsia" w:ascii="宋体" w:hAnsi="宋体" w:eastAsia="宋体" w:cs="宋体"/>
+          <w:b w:val="0"/>
+          <w:i w:val="0"/>
+          <w:color w:val="000000"/>
+          <w:sz w:val="24"/>
+          <w:szCs w:val="24"/>
+        </w:rPr>
+        <w:t>.</w:t>
+      </w:r>
+      <w:r>
+        <w:rPr>
+          <w:rFonts w:hint="eastAsia" w:ascii="宋体" w:hAnsi="宋体" w:eastAsia="宋体" w:cs="宋体"/>
+          <w:b w:val="0"/>
+          <w:i w:val="0"/>
+          <w:color w:val="000000"/>
+          <w:sz w:val="24"/>
+          <w:szCs w:val="24"/>
+          <w:lang w:val="en-US" w:eastAsia="zh-CN"/>
+        </w:rPr>
+        <w:t>3</w:t>
+      </w:r>
+      <w:r>
+        <w:rPr>
+          <w:rFonts w:hint="eastAsia" w:ascii="宋体" w:hAnsi="宋体" w:eastAsia="宋体" w:cs="宋体"/>
+          <w:b w:val="0"/>
+          <w:i w:val="0"/>
+          <w:color w:val="000000"/>
+          <w:sz w:val="24"/>
+          <w:szCs w:val="24"/>
+        </w:rPr>
+        <w:t xml:space="preserve"> 在集群所有节点上查询写入的数据</w:t>
+      </w:r>
+    </w:p>
+    <w:p>
+      <w:pPr>
+        <w:numPr>
+          <w:ilvl w:val="0"/>
+          <w:numId w:val="0"/>
+        </w:numPr>
+        <w:spacing w:line="240" w:lineRule="auto"/>
+        <w:jc w:val="center"/>
+        <w:rPr>
+          <w:rFonts w:hint="eastAsia" w:ascii="宋体" w:hAnsi="宋体" w:eastAsia="宋体" w:cs="宋体"/>
+          <w:b w:val="0"/>
+          <w:i w:val="0"/>
+          <w:color w:val="000000"/>
+          <w:sz w:val="24"/>
+          <w:szCs w:val="24"/>
+        </w:rPr>
+      </w:pPr>
+    </w:p>
+    <w:p>
+      <w:pPr>
+        <w:numPr>
+          <w:ilvl w:val="0"/>
+          <w:numId w:val="0"/>
+        </w:numPr>
+        <w:spacing w:line="240" w:lineRule="auto"/>
+        <w:jc w:val="both"/>
+        <w:rPr>
+          <w:rFonts w:hint="eastAsia" w:ascii="宋体" w:hAnsi="宋体" w:eastAsia="宋体" w:cs="宋体"/>
+          <w:b w:val="0"/>
+          <w:i w:val="0"/>
+          <w:color w:val="000000"/>
+          <w:sz w:val="24"/>
+          <w:szCs w:val="24"/>
+        </w:rPr>
+      </w:pPr>
+      <w:r>
+        <w:rPr>
+          <w:rFonts w:hint="eastAsia" w:ascii="宋体" w:hAnsi="宋体" w:eastAsia="宋体" w:cs="宋体"/>
+          <w:b w:val="0"/>
+          <w:i w:val="0"/>
           <w:color w:val="FF0000"/>
           <w:sz w:val="24"/>
           <w:szCs w:val="24"/>
         </w:rPr>
-      </w:pPr>
-      <w:r>
-        <w:rPr>
-          <w:rFonts w:hint="eastAsia" w:ascii="宋体" w:hAnsi="宋体" w:eastAsia="宋体" w:cs="宋体"/>
-          <w:b w:val="0"/>
-          <w:i w:val="0"/>
-          <w:color w:val="000000"/>
-          <w:sz w:val="24"/>
-          <w:szCs w:val="24"/>
-        </w:rPr>
-        <w:t>图</w:t>
-      </w:r>
-      <w:r>
-        <w:rPr>
-          <w:rFonts w:hint="eastAsia" w:ascii="宋体" w:hAnsi="宋体" w:eastAsia="宋体" w:cs="宋体"/>
-          <w:b w:val="0"/>
-          <w:i w:val="0"/>
-          <w:color w:val="000000"/>
-          <w:sz w:val="24"/>
-          <w:szCs w:val="24"/>
-          <w:lang w:val="en-US" w:eastAsia="zh-CN"/>
-        </w:rPr>
-        <w:t>3</w:t>
-      </w:r>
-      <w:r>
-        <w:rPr>
-          <w:rFonts w:hint="eastAsia" w:ascii="宋体" w:hAnsi="宋体" w:eastAsia="宋体" w:cs="宋体"/>
-          <w:b w:val="0"/>
-          <w:i w:val="0"/>
-          <w:color w:val="000000"/>
-          <w:sz w:val="24"/>
-          <w:szCs w:val="24"/>
-        </w:rPr>
-        <w:t>.</w:t>
-      </w:r>
-      <w:r>
-        <w:rPr>
-          <w:rFonts w:hint="eastAsia" w:ascii="宋体" w:hAnsi="宋体" w:eastAsia="宋体" w:cs="宋体"/>
-          <w:b w:val="0"/>
-          <w:i w:val="0"/>
-          <w:color w:val="000000"/>
-          <w:sz w:val="24"/>
-          <w:szCs w:val="24"/>
-          <w:lang w:val="en-US" w:eastAsia="zh-CN"/>
-        </w:rPr>
-        <w:t>3</w:t>
-      </w:r>
-      <w:r>
-        <w:rPr>
-          <w:rFonts w:hint="eastAsia" w:ascii="宋体" w:hAnsi="宋体" w:eastAsia="宋体" w:cs="宋体"/>
-          <w:b w:val="0"/>
-          <w:i w:val="0"/>
-          <w:color w:val="000000"/>
-          <w:sz w:val="24"/>
-          <w:szCs w:val="24"/>
-        </w:rPr>
-        <w:t xml:space="preserve"> 在集群所有节点上查询写入的数据</w:t>
-      </w:r>
-    </w:p>
-    <w:p>
-      <w:pPr>
-        <w:numPr>
-          <w:ilvl w:val="0"/>
-          <w:numId w:val="0"/>
-        </w:numPr>
-        <w:spacing w:line="240" w:lineRule="auto"/>
-        <w:jc w:val="both"/>
-        <w:rPr>
-          <w:rFonts w:hint="eastAsia" w:ascii="宋体" w:hAnsi="宋体" w:eastAsia="宋体" w:cs="宋体"/>
-          <w:b w:val="0"/>
-          <w:i w:val="0"/>
-          <w:color w:val="000000"/>
-          <w:sz w:val="24"/>
-          <w:szCs w:val="24"/>
-        </w:rPr>
-      </w:pPr>
+        <w:t>结果显示</w:t>
+      </w:r>
       <w:r>
         <w:rPr>
           <w:rFonts w:hint="eastAsia" w:ascii="宋体" w:hAnsi="宋体" w:eastAsia="宋体" w:cs="宋体"/>
@@ -4373,8 +5222,9 @@
           <w:color w:val="FF0000"/>
           <w:sz w:val="24"/>
           <w:szCs w:val="24"/>
-        </w:rPr>
-        <w:t>结果显示</w:t>
+          <w:lang w:eastAsia="zh-CN"/>
+        </w:rPr>
+        <w:t>：</w:t>
       </w:r>
       <w:r>
         <w:rPr>
@@ -4384,9 +5234,9 @@
           <w:color w:val="FF0000"/>
           <w:sz w:val="24"/>
           <w:szCs w:val="24"/>
-          <w:lang w:eastAsia="zh-CN"/>
-        </w:rPr>
-        <w:t>：</w:t>
+          <w:lang w:val="en-US" w:eastAsia="zh-CN"/>
+        </w:rPr>
+        <w:t>通过leader节点写入的</w:t>
       </w:r>
       <w:r>
         <w:rPr>
@@ -4547,7 +5397,7 @@
                     </pic:cNvPicPr>
                   </pic:nvPicPr>
                   <pic:blipFill>
-                    <a:blip r:embed="rId22"/>
+                    <a:blip r:embed="rId32"/>
                     <a:stretch>
                       <a:fillRect/>
                     </a:stretch>
@@ -4582,6 +5432,64 @@
         <w:jc w:val="center"/>
         <w:rPr>
           <w:rFonts w:hint="eastAsia" w:ascii="宋体" w:hAnsi="宋体" w:eastAsia="宋体" w:cs="宋体"/>
+          <w:sz w:val="24"/>
+          <w:szCs w:val="24"/>
+        </w:rPr>
+      </w:pPr>
+      <w:r>
+        <w:drawing>
+          <wp:inline distT="0" distB="0" distL="114300" distR="114300">
+            <wp:extent cx="3290570" cy="1317625"/>
+            <wp:effectExtent l="0" t="0" r="1270" b="8255"/>
+            <wp:docPr id="49" name="图片 11"/>
+            <wp:cNvGraphicFramePr>
+              <a:graphicFrameLocks xmlns:a="http://schemas.openxmlformats.org/drawingml/2006/main" noChangeAspect="1"/>
+            </wp:cNvGraphicFramePr>
+            <a:graphic xmlns:a="http://schemas.openxmlformats.org/drawingml/2006/main">
+              <a:graphicData uri="http://schemas.openxmlformats.org/drawingml/2006/picture">
+                <pic:pic xmlns:pic="http://schemas.openxmlformats.org/drawingml/2006/picture">
+                  <pic:nvPicPr>
+                    <pic:cNvPr id="49" name="图片 11"/>
+                    <pic:cNvPicPr>
+                      <a:picLocks noChangeAspect="1"/>
+                    </pic:cNvPicPr>
+                  </pic:nvPicPr>
+                  <pic:blipFill>
+                    <a:blip r:embed="rId33"/>
+                    <a:stretch>
+                      <a:fillRect/>
+                    </a:stretch>
+                  </pic:blipFill>
+                  <pic:spPr>
+                    <a:xfrm>
+                      <a:off x="0" y="0"/>
+                      <a:ext cx="3290570" cy="1317625"/>
+                    </a:xfrm>
+                    <a:prstGeom prst="rect">
+                      <a:avLst/>
+                    </a:prstGeom>
+                    <a:noFill/>
+                    <a:ln>
+                      <a:noFill/>
+                    </a:ln>
+                  </pic:spPr>
+                </pic:pic>
+              </a:graphicData>
+            </a:graphic>
+          </wp:inline>
+        </w:drawing>
+      </w:r>
+    </w:p>
+    <w:p>
+      <w:pPr>
+        <w:numPr>
+          <w:ilvl w:val="0"/>
+          <w:numId w:val="0"/>
+        </w:numPr>
+        <w:spacing w:line="240" w:lineRule="auto"/>
+        <w:jc w:val="center"/>
+        <w:rPr>
+          <w:rFonts w:hint="eastAsia" w:ascii="宋体" w:hAnsi="宋体" w:eastAsia="宋体" w:cs="宋体"/>
           <w:b w:val="0"/>
           <w:i w:val="0"/>
           <w:color w:val="000000"/>
@@ -4770,7 +5678,7 @@
                     </pic:cNvPicPr>
                   </pic:nvPicPr>
                   <pic:blipFill>
-                    <a:blip r:embed="rId23"/>
+                    <a:blip r:embed="rId34"/>
                     <a:stretch>
                       <a:fillRect/>
                     </a:stretch>
@@ -4813,6 +5721,64 @@
         <w:jc w:val="center"/>
         <w:rPr>
           <w:rFonts w:hint="eastAsia" w:ascii="宋体" w:hAnsi="宋体" w:eastAsia="宋体" w:cs="宋体"/>
+          <w:sz w:val="24"/>
+          <w:szCs w:val="24"/>
+        </w:rPr>
+      </w:pPr>
+      <w:r>
+        <w:drawing>
+          <wp:inline distT="0" distB="0" distL="114300" distR="114300">
+            <wp:extent cx="1582420" cy="882015"/>
+            <wp:effectExtent l="0" t="0" r="2540" b="1905"/>
+            <wp:docPr id="51" name="图片 13"/>
+            <wp:cNvGraphicFramePr>
+              <a:graphicFrameLocks xmlns:a="http://schemas.openxmlformats.org/drawingml/2006/main" noChangeAspect="1"/>
+            </wp:cNvGraphicFramePr>
+            <a:graphic xmlns:a="http://schemas.openxmlformats.org/drawingml/2006/main">
+              <a:graphicData uri="http://schemas.openxmlformats.org/drawingml/2006/picture">
+                <pic:pic xmlns:pic="http://schemas.openxmlformats.org/drawingml/2006/picture">
+                  <pic:nvPicPr>
+                    <pic:cNvPr id="51" name="图片 13"/>
+                    <pic:cNvPicPr>
+                      <a:picLocks noChangeAspect="1"/>
+                    </pic:cNvPicPr>
+                  </pic:nvPicPr>
+                  <pic:blipFill>
+                    <a:blip r:embed="rId35"/>
+                    <a:stretch>
+                      <a:fillRect/>
+                    </a:stretch>
+                  </pic:blipFill>
+                  <pic:spPr>
+                    <a:xfrm>
+                      <a:off x="0" y="0"/>
+                      <a:ext cx="1582420" cy="882015"/>
+                    </a:xfrm>
+                    <a:prstGeom prst="rect">
+                      <a:avLst/>
+                    </a:prstGeom>
+                    <a:noFill/>
+                    <a:ln>
+                      <a:noFill/>
+                    </a:ln>
+                  </pic:spPr>
+                </pic:pic>
+              </a:graphicData>
+            </a:graphic>
+          </wp:inline>
+        </w:drawing>
+      </w:r>
+    </w:p>
+    <w:p>
+      <w:pPr>
+        <w:numPr>
+          <w:ilvl w:val="0"/>
+          <w:numId w:val="0"/>
+        </w:numPr>
+        <w:spacing w:line="240" w:lineRule="auto"/>
+        <w:jc w:val="center"/>
+        <w:rPr>
+          <w:rFonts w:hint="eastAsia" w:ascii="宋体" w:hAnsi="宋体" w:eastAsia="宋体" w:cs="宋体"/>
           <w:b w:val="0"/>
           <w:i w:val="0"/>
           <w:color w:val="000000"/>
@@ -4944,8 +5910,9 @@
           <w:color w:val="FF0000"/>
           <w:sz w:val="24"/>
           <w:szCs w:val="24"/>
-        </w:rPr>
-        <w:t>数据已被确地写入到 DSM 中，且各节点</w:t>
+          <w:lang w:val="en-US" w:eastAsia="zh-CN"/>
+        </w:rPr>
+        <w:t>通过follower节点写入的</w:t>
       </w:r>
       <w:r>
         <w:rPr>
@@ -4955,6 +5922,17 @@
           <w:color w:val="FF0000"/>
           <w:sz w:val="24"/>
           <w:szCs w:val="24"/>
+        </w:rPr>
+        <w:t>数据数据已被确地写入到 DSM 中，且各节点</w:t>
+      </w:r>
+      <w:r>
+        <w:rPr>
+          <w:rFonts w:hint="eastAsia" w:ascii="宋体" w:hAnsi="宋体" w:eastAsia="宋体" w:cs="宋体"/>
+          <w:b w:val="0"/>
+          <w:i w:val="0"/>
+          <w:color w:val="FF0000"/>
+          <w:sz w:val="24"/>
+          <w:szCs w:val="24"/>
           <w:lang w:val="en-US" w:eastAsia="zh-CN"/>
         </w:rPr>
         <w:t>的</w:t>
@@ -4975,7 +5953,25 @@
       <w:pPr>
         <w:numPr>
           <w:ilvl w:val="0"/>
-          <w:numId w:val="9"/>
+          <w:numId w:val="0"/>
+        </w:numPr>
+        <w:spacing w:line="240" w:lineRule="auto"/>
+        <w:jc w:val="both"/>
+        <w:rPr>
+          <w:rFonts w:hint="eastAsia" w:ascii="宋体" w:hAnsi="宋体" w:eastAsia="宋体" w:cs="宋体"/>
+          <w:b w:val="0"/>
+          <w:i w:val="0"/>
+          <w:color w:val="FF0000"/>
+          <w:sz w:val="24"/>
+          <w:szCs w:val="24"/>
+        </w:rPr>
+      </w:pPr>
+    </w:p>
+    <w:p>
+      <w:pPr>
+        <w:numPr>
+          <w:ilvl w:val="0"/>
+          <w:numId w:val="10"/>
         </w:numPr>
         <w:spacing w:line="240" w:lineRule="auto"/>
         <w:ind w:left="0" w:leftChars="0" w:firstLine="0" w:firstLineChars="0"/>
@@ -5072,7 +6068,7 @@
       <w:pPr>
         <w:numPr>
           <w:ilvl w:val="0"/>
-          <w:numId w:val="10"/>
+          <w:numId w:val="11"/>
         </w:numPr>
         <w:spacing w:line="240" w:lineRule="auto"/>
         <w:ind w:left="420" w:leftChars="0" w:hanging="420" w:firstLineChars="0"/>
@@ -5186,7 +6182,7 @@
                     </pic:cNvPicPr>
                   </pic:nvPicPr>
                   <pic:blipFill>
-                    <a:blip r:embed="rId24"/>
+                    <a:blip r:embed="rId36"/>
                     <a:stretch>
                       <a:fillRect/>
                     </a:stretch>
@@ -5218,6 +6214,64 @@
           <w:numId w:val="0"/>
         </w:numPr>
         <w:spacing w:line="240" w:lineRule="auto"/>
+        <w:jc w:val="left"/>
+        <w:rPr>
+          <w:rFonts w:hint="eastAsia" w:ascii="宋体" w:hAnsi="宋体" w:eastAsia="宋体" w:cs="宋体"/>
+          <w:sz w:val="24"/>
+          <w:szCs w:val="24"/>
+        </w:rPr>
+      </w:pPr>
+      <w:r>
+        <w:drawing>
+          <wp:inline distT="0" distB="0" distL="114300" distR="114300">
+            <wp:extent cx="5266690" cy="1075055"/>
+            <wp:effectExtent l="0" t="0" r="6350" b="6985"/>
+            <wp:docPr id="52" name="图片 14"/>
+            <wp:cNvGraphicFramePr>
+              <a:graphicFrameLocks xmlns:a="http://schemas.openxmlformats.org/drawingml/2006/main" noChangeAspect="1"/>
+            </wp:cNvGraphicFramePr>
+            <a:graphic xmlns:a="http://schemas.openxmlformats.org/drawingml/2006/main">
+              <a:graphicData uri="http://schemas.openxmlformats.org/drawingml/2006/picture">
+                <pic:pic xmlns:pic="http://schemas.openxmlformats.org/drawingml/2006/picture">
+                  <pic:nvPicPr>
+                    <pic:cNvPr id="52" name="图片 14"/>
+                    <pic:cNvPicPr>
+                      <a:picLocks noChangeAspect="1"/>
+                    </pic:cNvPicPr>
+                  </pic:nvPicPr>
+                  <pic:blipFill>
+                    <a:blip r:embed="rId37"/>
+                    <a:stretch>
+                      <a:fillRect/>
+                    </a:stretch>
+                  </pic:blipFill>
+                  <pic:spPr>
+                    <a:xfrm>
+                      <a:off x="0" y="0"/>
+                      <a:ext cx="5266690" cy="1075055"/>
+                    </a:xfrm>
+                    <a:prstGeom prst="rect">
+                      <a:avLst/>
+                    </a:prstGeom>
+                    <a:noFill/>
+                    <a:ln>
+                      <a:noFill/>
+                    </a:ln>
+                  </pic:spPr>
+                </pic:pic>
+              </a:graphicData>
+            </a:graphic>
+          </wp:inline>
+        </w:drawing>
+      </w:r>
+    </w:p>
+    <w:p>
+      <w:pPr>
+        <w:numPr>
+          <w:ilvl w:val="0"/>
+          <w:numId w:val="0"/>
+        </w:numPr>
+        <w:spacing w:line="240" w:lineRule="auto"/>
         <w:jc w:val="center"/>
         <w:rPr>
           <w:rFonts w:hint="eastAsia" w:ascii="宋体" w:hAnsi="宋体" w:eastAsia="宋体" w:cs="宋体"/>
@@ -5386,7 +6440,7 @@
                     </pic:cNvPicPr>
                   </pic:nvPicPr>
                   <pic:blipFill>
-                    <a:blip r:embed="rId25"/>
+                    <a:blip r:embed="rId38"/>
                     <a:stretch>
                       <a:fillRect/>
                     </a:stretch>
@@ -5552,7 +6606,25 @@
       <w:pPr>
         <w:numPr>
           <w:ilvl w:val="0"/>
-          <w:numId w:val="10"/>
+          <w:numId w:val="0"/>
+        </w:numPr>
+        <w:spacing w:line="240" w:lineRule="auto"/>
+        <w:jc w:val="left"/>
+        <w:rPr>
+          <w:rFonts w:hint="eastAsia" w:ascii="宋体" w:hAnsi="宋体" w:eastAsia="宋体" w:cs="宋体"/>
+          <w:b w:val="0"/>
+          <w:i w:val="0"/>
+          <w:color w:val="FF0000"/>
+          <w:sz w:val="24"/>
+          <w:szCs w:val="24"/>
+        </w:rPr>
+      </w:pPr>
+    </w:p>
+    <w:p>
+      <w:pPr>
+        <w:numPr>
+          <w:ilvl w:val="0"/>
+          <w:numId w:val="11"/>
         </w:numPr>
         <w:spacing w:line="240" w:lineRule="auto"/>
         <w:ind w:left="420" w:leftChars="0" w:hanging="420" w:firstLineChars="0"/>
@@ -5685,7 +6757,7 @@
                     </pic:cNvPicPr>
                   </pic:nvPicPr>
                   <pic:blipFill>
-                    <a:blip r:embed="rId26"/>
+                    <a:blip r:embed="rId39"/>
                     <a:stretch>
                       <a:fillRect/>
                     </a:stretch>
@@ -5717,6 +6789,64 @@
           <w:numId w:val="0"/>
         </w:numPr>
         <w:spacing w:line="240" w:lineRule="auto"/>
+        <w:jc w:val="left"/>
+        <w:rPr>
+          <w:rFonts w:hint="eastAsia" w:ascii="宋体" w:hAnsi="宋体" w:eastAsia="宋体" w:cs="宋体"/>
+          <w:sz w:val="24"/>
+          <w:szCs w:val="24"/>
+        </w:rPr>
+      </w:pPr>
+      <w:r>
+        <w:drawing>
+          <wp:inline distT="0" distB="0" distL="114300" distR="114300">
+            <wp:extent cx="5266690" cy="1873250"/>
+            <wp:effectExtent l="0" t="0" r="6350" b="1270"/>
+            <wp:docPr id="53" name="图片 15"/>
+            <wp:cNvGraphicFramePr>
+              <a:graphicFrameLocks xmlns:a="http://schemas.openxmlformats.org/drawingml/2006/main" noChangeAspect="1"/>
+            </wp:cNvGraphicFramePr>
+            <a:graphic xmlns:a="http://schemas.openxmlformats.org/drawingml/2006/main">
+              <a:graphicData uri="http://schemas.openxmlformats.org/drawingml/2006/picture">
+                <pic:pic xmlns:pic="http://schemas.openxmlformats.org/drawingml/2006/picture">
+                  <pic:nvPicPr>
+                    <pic:cNvPr id="53" name="图片 15"/>
+                    <pic:cNvPicPr>
+                      <a:picLocks noChangeAspect="1"/>
+                    </pic:cNvPicPr>
+                  </pic:nvPicPr>
+                  <pic:blipFill>
+                    <a:blip r:embed="rId40"/>
+                    <a:stretch>
+                      <a:fillRect/>
+                    </a:stretch>
+                  </pic:blipFill>
+                  <pic:spPr>
+                    <a:xfrm>
+                      <a:off x="0" y="0"/>
+                      <a:ext cx="5266690" cy="1873250"/>
+                    </a:xfrm>
+                    <a:prstGeom prst="rect">
+                      <a:avLst/>
+                    </a:prstGeom>
+                    <a:noFill/>
+                    <a:ln>
+                      <a:noFill/>
+                    </a:ln>
+                  </pic:spPr>
+                </pic:pic>
+              </a:graphicData>
+            </a:graphic>
+          </wp:inline>
+        </w:drawing>
+      </w:r>
+    </w:p>
+    <w:p>
+      <w:pPr>
+        <w:numPr>
+          <w:ilvl w:val="0"/>
+          <w:numId w:val="0"/>
+        </w:numPr>
+        <w:spacing w:line="240" w:lineRule="auto"/>
         <w:jc w:val="center"/>
         <w:rPr>
           <w:rFonts w:hint="eastAsia" w:ascii="宋体" w:hAnsi="宋体" w:eastAsia="宋体" w:cs="宋体"/>
@@ -5898,7 +7028,7 @@
                     </pic:cNvPicPr>
                   </pic:nvPicPr>
                   <pic:blipFill>
-                    <a:blip r:embed="rId27"/>
+                    <a:blip r:embed="rId41"/>
                     <a:stretch>
                       <a:fillRect/>
                     </a:stretch>
@@ -6080,7 +7210,7 @@
       <w:pPr>
         <w:numPr>
           <w:ilvl w:val="0"/>
-          <w:numId w:val="9"/>
+          <w:numId w:val="10"/>
         </w:numPr>
         <w:spacing w:line="240" w:lineRule="auto"/>
         <w:ind w:left="0" w:leftChars="0" w:firstLine="0" w:firstLineChars="0"/>
@@ -6218,7 +7348,7 @@
                     </pic:cNvPicPr>
                   </pic:nvPicPr>
                   <pic:blipFill>
-                    <a:blip r:embed="rId28"/>
+                    <a:blip r:embed="rId42"/>
                     <a:stretch>
                       <a:fillRect/>
                     </a:stretch>
@@ -6392,7 +7522,7 @@
       <w:pPr>
         <w:numPr>
           <w:ilvl w:val="0"/>
-          <w:numId w:val="11"/>
+          <w:numId w:val="12"/>
         </w:numPr>
         <w:spacing w:line="240" w:lineRule="auto"/>
         <w:ind w:left="420" w:leftChars="0" w:hanging="420" w:firstLineChars="0"/>
@@ -6445,7 +7575,7 @@
       <w:pPr>
         <w:numPr>
           <w:ilvl w:val="0"/>
-          <w:numId w:val="11"/>
+          <w:numId w:val="12"/>
         </w:numPr>
         <w:spacing w:line="240" w:lineRule="auto"/>
         <w:ind w:left="420" w:leftChars="0" w:hanging="420" w:firstLineChars="0"/>
@@ -6556,7 +7686,7 @@
       <w:pPr>
         <w:numPr>
           <w:ilvl w:val="0"/>
-          <w:numId w:val="12"/>
+          <w:numId w:val="13"/>
         </w:numPr>
         <w:spacing w:line="240" w:lineRule="auto"/>
         <w:ind w:left="0" w:leftChars="0" w:firstLine="480" w:firstLineChars="200"/>
@@ -6740,7 +7870,7 @@
                     </pic:cNvPicPr>
                   </pic:nvPicPr>
                   <pic:blipFill>
-                    <a:blip r:embed="rId29"/>
+                    <a:blip r:embed="rId43"/>
                     <a:stretch>
                       <a:fillRect/>
                     </a:stretch>
@@ -6866,7 +7996,7 @@
                     </pic:cNvPicPr>
                   </pic:nvPicPr>
                   <pic:blipFill>
-                    <a:blip r:embed="rId30"/>
+                    <a:blip r:embed="rId44"/>
                     <a:stretch>
                       <a:fillRect/>
                     </a:stretch>
@@ -7391,7 +8521,7 @@
                     </pic:cNvPicPr>
                   </pic:nvPicPr>
                   <pic:blipFill>
-                    <a:blip r:embed="rId31"/>
+                    <a:blip r:embed="rId45"/>
                     <a:stretch>
                       <a:fillRect/>
                     </a:stretch>
@@ -7448,7 +8578,7 @@
                     </pic:cNvPicPr>
                   </pic:nvPicPr>
                   <pic:blipFill>
-                    <a:blip r:embed="rId32"/>
+                    <a:blip r:embed="rId46"/>
                     <a:stretch>
                       <a:fillRect/>
                     </a:stretch>
@@ -7504,7 +8634,7 @@
       <w:pPr>
         <w:numPr>
           <w:ilvl w:val="0"/>
-          <w:numId w:val="12"/>
+          <w:numId w:val="13"/>
         </w:numPr>
         <w:spacing w:line="240" w:lineRule="auto"/>
         <w:ind w:left="0" w:leftChars="0" w:firstLine="480" w:firstLineChars="200"/>
@@ -7634,7 +8764,7 @@
                     </pic:cNvPicPr>
                   </pic:nvPicPr>
                   <pic:blipFill>
-                    <a:blip r:embed="rId33"/>
+                    <a:blip r:embed="rId47"/>
                     <a:stretch>
                       <a:fillRect/>
                     </a:stretch>
@@ -7747,7 +8877,7 @@
                     </pic:cNvPicPr>
                   </pic:nvPicPr>
                   <pic:blipFill>
-                    <a:blip r:embed="rId34"/>
+                    <a:blip r:embed="rId48"/>
                     <a:stretch>
                       <a:fillRect/>
                     </a:stretch>
@@ -8237,7 +9367,7 @@
                     </pic:cNvPicPr>
                   </pic:nvPicPr>
                   <pic:blipFill>
-                    <a:blip r:embed="rId35"/>
+                    <a:blip r:embed="rId49"/>
                     <a:stretch>
                       <a:fillRect/>
                     </a:stretch>
@@ -8304,7 +9434,7 @@
                     </pic:cNvPicPr>
                   </pic:nvPicPr>
                   <pic:blipFill>
-                    <a:blip r:embed="rId36"/>
+                    <a:blip r:embed="rId50"/>
                     <a:stretch>
                       <a:fillRect/>
                     </a:stretch>
@@ -8401,7 +9531,7 @@
       <w:pPr>
         <w:numPr>
           <w:ilvl w:val="0"/>
-          <w:numId w:val="13"/>
+          <w:numId w:val="14"/>
         </w:numPr>
         <w:spacing w:line="240" w:lineRule="auto"/>
         <w:ind w:left="420" w:leftChars="0" w:hanging="420" w:firstLineChars="0"/>
@@ -8450,7 +9580,7 @@
                     </pic:cNvPicPr>
                   </pic:nvPicPr>
                   <pic:blipFill>
-                    <a:blip r:embed="rId37"/>
+                    <a:blip r:embed="rId51"/>
                     <a:stretch>
                       <a:fillRect/>
                     </a:stretch>
@@ -8610,7 +9740,7 @@
                     </pic:cNvPicPr>
                   </pic:nvPicPr>
                   <pic:blipFill>
-                    <a:blip r:embed="rId38"/>
+                    <a:blip r:embed="rId52"/>
                     <a:stretch>
                       <a:fillRect/>
                     </a:stretch>
@@ -8685,7 +9815,7 @@
       <w:pPr>
         <w:numPr>
           <w:ilvl w:val="0"/>
-          <w:numId w:val="13"/>
+          <w:numId w:val="14"/>
         </w:numPr>
         <w:spacing w:line="240" w:lineRule="auto"/>
         <w:ind w:left="420" w:leftChars="0" w:hanging="420" w:firstLineChars="0"/>
@@ -8735,7 +9865,7 @@
                     </pic:cNvPicPr>
                   </pic:nvPicPr>
                   <pic:blipFill>
-                    <a:blip r:embed="rId39"/>
+                    <a:blip r:embed="rId53"/>
                     <a:stretch>
                       <a:fillRect/>
                     </a:stretch>
@@ -8924,7 +10054,7 @@
       <w:pPr>
         <w:numPr>
           <w:ilvl w:val="0"/>
-          <w:numId w:val="14"/>
+          <w:numId w:val="15"/>
         </w:numPr>
         <w:spacing w:line="240" w:lineRule="auto"/>
         <w:ind w:left="0" w:leftChars="0" w:firstLine="0" w:firstLineChars="0"/>
@@ -8943,6 +10073,34 @@
           <w:szCs w:val="24"/>
           <w:lang w:val="en-US" w:eastAsia="zh-CN"/>
         </w:rPr>
+        <w:t>log日志不能同步写入，在两个节点同时写入日志会覆盖</w:t>
+      </w:r>
+      <w:bookmarkStart w:id="0" w:name="_GoBack"/>
+      <w:bookmarkEnd w:id="0"/>
+    </w:p>
+    <w:p>
+      <w:pPr>
+        <w:numPr>
+          <w:ilvl w:val="0"/>
+          <w:numId w:val="15"/>
+        </w:numPr>
+        <w:spacing w:line="240" w:lineRule="auto"/>
+        <w:ind w:left="0" w:leftChars="0" w:firstLine="0" w:firstLineChars="0"/>
+        <w:outlineLvl w:val="1"/>
+        <w:rPr>
+          <w:rFonts w:hint="default" w:ascii="宋体" w:hAnsi="宋体" w:eastAsia="宋体" w:cs="宋体"/>
+          <w:sz w:val="24"/>
+          <w:szCs w:val="24"/>
+          <w:lang w:val="en-US" w:eastAsia="zh-CN"/>
+        </w:rPr>
+      </w:pPr>
+      <w:r>
+        <w:rPr>
+          <w:rFonts w:hint="eastAsia" w:ascii="宋体" w:hAnsi="宋体" w:eastAsia="宋体" w:cs="宋体"/>
+          <w:sz w:val="24"/>
+          <w:szCs w:val="24"/>
+          <w:lang w:val="en-US" w:eastAsia="zh-CN"/>
+        </w:rPr>
         <w:t>分布式共享内存数据同步</w:t>
       </w:r>
     </w:p>
@@ -9013,7 +10171,7 @@
       <w:pPr>
         <w:numPr>
           <w:ilvl w:val="0"/>
-          <w:numId w:val="14"/>
+          <w:numId w:val="15"/>
         </w:numPr>
         <w:spacing w:line="240" w:lineRule="auto"/>
         <w:ind w:left="0" w:leftChars="0" w:firstLine="0" w:firstLineChars="0"/>
@@ -9092,7 +10250,7 @@
                     </pic:cNvPicPr>
                   </pic:nvPicPr>
                   <pic:blipFill>
-                    <a:blip r:embed="rId40"/>
+                    <a:blip r:embed="rId54"/>
                     <a:stretch>
                       <a:fillRect/>
                     </a:stretch>
@@ -9287,6 +10445,24 @@
     </w:lvl>
   </w:abstractNum>
   <w:abstractNum w:abstractNumId="10">
+    <w:nsid w:val="22ABDCC3"/>
+    <w:multiLevelType w:val="singleLevel"/>
+    <w:tmpl w:val="22ABDCC3"/>
+    <w:lvl w:ilvl="0" w:tentative="0">
+      <w:start w:val="1"/>
+      <w:numFmt w:val="decimalEnclosedCircleChinese"/>
+      <w:suff w:val="nothing"/>
+      <w:lvlText w:val="%1　"/>
+      <w:lvlJc w:val="left"/>
+      <w:pPr>
+        <w:ind w:left="0" w:firstLine="400"/>
+      </w:pPr>
+      <w:rPr>
+        <w:rFonts w:hint="eastAsia"/>
+      </w:rPr>
+    </w:lvl>
+  </w:abstractNum>
+  <w:abstractNum w:abstractNumId="11">
     <w:nsid w:val="33059AC0"/>
     <w:multiLevelType w:val="singleLevel"/>
     <w:tmpl w:val="33059AC0"/>
@@ -9301,7 +10477,7 @@
       </w:rPr>
     </w:lvl>
   </w:abstractNum>
-  <w:abstractNum w:abstractNumId="11">
+  <w:abstractNum w:abstractNumId="12">
     <w:nsid w:val="35CC84E1"/>
     <w:multiLevelType w:val="singleLevel"/>
     <w:tmpl w:val="35CC84E1"/>
@@ -9313,7 +10489,7 @@
       <w:lvlJc w:val="left"/>
     </w:lvl>
   </w:abstractNum>
-  <w:abstractNum w:abstractNumId="12">
+  <w:abstractNum w:abstractNumId="13">
     <w:nsid w:val="5F137F68"/>
     <w:multiLevelType w:val="singleLevel"/>
     <w:tmpl w:val="5F137F68"/>
@@ -9325,7 +10501,7 @@
       <w:lvlJc w:val="left"/>
     </w:lvl>
   </w:abstractNum>
-  <w:abstractNum w:abstractNumId="13">
+  <w:abstractNum w:abstractNumId="14">
     <w:nsid w:val="60E52B29"/>
     <w:multiLevelType w:val="singleLevel"/>
     <w:tmpl w:val="60E52B29"/>
@@ -9338,16 +10514,16 @@
     </w:lvl>
   </w:abstractNum>
   <w:num w:numId="1">
-    <w:abstractNumId w:val="12"/>
+    <w:abstractNumId w:val="13"/>
   </w:num>
   <w:num w:numId="2">
     <w:abstractNumId w:val="4"/>
   </w:num>
   <w:num w:numId="3">
-    <w:abstractNumId w:val="10"/>
+    <w:abstractNumId w:val="11"/>
   </w:num>
   <w:num w:numId="4">
-    <w:abstractNumId w:val="11"/>
+    <w:abstractNumId w:val="12"/>
   </w:num>
   <w:num w:numId="5">
     <w:abstractNumId w:val="5"/>
@@ -9359,24 +10535,27 @@
     <w:abstractNumId w:val="8"/>
   </w:num>
   <w:num w:numId="8">
+    <w:abstractNumId w:val="10"/>
+  </w:num>
+  <w:num w:numId="9">
     <w:abstractNumId w:val="9"/>
   </w:num>
-  <w:num w:numId="9">
-    <w:abstractNumId w:val="13"/>
+  <w:num w:numId="10">
+    <w:abstractNumId w:val="14"/>
   </w:num>
-  <w:num w:numId="10">
+  <w:num w:numId="11">
     <w:abstractNumId w:val="7"/>
   </w:num>
-  <w:num w:numId="11">
+  <w:num w:numId="12">
     <w:abstractNumId w:val="0"/>
   </w:num>
-  <w:num w:numId="12">
+  <w:num w:numId="13">
     <w:abstractNumId w:val="6"/>
   </w:num>
-  <w:num w:numId="13">
+  <w:num w:numId="14">
     <w:abstractNumId w:val="1"/>
   </w:num>
-  <w:num w:numId="14">
+  <w:num w:numId="15">
     <w:abstractNumId w:val="3"/>
   </w:num>
 </w:numbering>
@@ -9495,7 +10674,7 @@
     <w:lsdException w:unhideWhenUsed="0" w:uiPriority="0" w:semiHidden="0" w:name="HTML Sample"/>
     <w:lsdException w:unhideWhenUsed="0" w:uiPriority="0" w:semiHidden="0" w:name="HTML Typewriter"/>
     <w:lsdException w:unhideWhenUsed="0" w:uiPriority="0" w:semiHidden="0" w:name="HTML Variable"/>
-    <w:lsdException w:unhideWhenUsed="0" w:uiPriority="0" w:name="Normal Table"/>
+    <w:lsdException w:qFormat="1" w:unhideWhenUsed="0" w:uiPriority="0" w:name="Normal Table"/>
     <w:lsdException w:unhideWhenUsed="0" w:uiPriority="0" w:semiHidden="0" w:name="annotation subject"/>
     <w:lsdException w:unhideWhenUsed="0" w:uiPriority="0" w:semiHidden="0" w:name="Table Simple 1"/>
     <w:lsdException w:unhideWhenUsed="0" w:uiPriority="0" w:semiHidden="0" w:name="Table Simple 2"/>
@@ -9665,6 +10844,7 @@
   <w:style w:type="table" w:default="1" w:styleId="2">
     <w:name w:val="Normal Table"/>
     <w:semiHidden/>
+    <w:qFormat/>
     <w:uiPriority w:val="0"/>
     <w:tblPr>
       <w:tblLayout w:type="fixed"/>

--- a/rest api/core-test/内核程序测试报告2019-8-12.docx
+++ b/rest api/core-test/内核程序测试报告2019-8-12.docx
@@ -6,7 +6,7 @@
       <w:pPr>
         <w:spacing w:line="240" w:lineRule="auto"/>
         <w:jc w:val="center"/>
-        <w:outlineLvl w:val="0"/>
+        <w:outlineLvl w:val="9"/>
         <w:rPr>
           <w:rFonts w:hint="eastAsia" w:ascii="宋体" w:hAnsi="宋体" w:eastAsia="宋体" w:cs="宋体"/>
           <w:b/>
@@ -77,7 +77,7 @@
           <w:numId w:val="0"/>
         </w:numPr>
         <w:spacing w:line="240" w:lineRule="auto"/>
-        <w:outlineLvl w:val="0"/>
+        <w:outlineLvl w:val="9"/>
         <w:rPr>
           <w:rFonts w:hint="eastAsia" w:ascii="宋体" w:hAnsi="宋体" w:eastAsia="宋体" w:cs="宋体"/>
           <w:sz w:val="24"/>
@@ -945,7 +945,7 @@
           <w:numId w:val="1"/>
         </w:numPr>
         <w:spacing w:line="240" w:lineRule="auto"/>
-        <w:outlineLvl w:val="1"/>
+        <w:outlineLvl w:val="9"/>
         <w:rPr>
           <w:rFonts w:hint="eastAsia" w:ascii="宋体" w:hAnsi="宋体" w:eastAsia="宋体" w:cs="宋体"/>
           <w:sz w:val="24"/>
@@ -1070,7 +1070,7 @@
           <w:numId w:val="1"/>
         </w:numPr>
         <w:spacing w:line="240" w:lineRule="auto"/>
-        <w:outlineLvl w:val="1"/>
+        <w:outlineLvl w:val="9"/>
         <w:rPr>
           <w:rFonts w:hint="eastAsia" w:ascii="宋体" w:hAnsi="宋体" w:eastAsia="宋体" w:cs="宋体"/>
           <w:sz w:val="24"/>
@@ -1171,7 +1171,7 @@
         </w:numPr>
         <w:spacing w:line="240" w:lineRule="auto"/>
         <w:ind w:left="0" w:leftChars="0" w:firstLine="0" w:firstLineChars="0"/>
-        <w:outlineLvl w:val="1"/>
+        <w:outlineLvl w:val="9"/>
         <w:rPr>
           <w:rFonts w:hint="eastAsia" w:ascii="宋体" w:hAnsi="宋体" w:eastAsia="宋体" w:cs="宋体"/>
           <w:sz w:val="24"/>
@@ -1583,7 +1583,7 @@
           <w:numId w:val="3"/>
         </w:numPr>
         <w:spacing w:line="240" w:lineRule="auto"/>
-        <w:outlineLvl w:val="0"/>
+        <w:outlineLvl w:val="9"/>
         <w:rPr>
           <w:rFonts w:hint="eastAsia" w:ascii="宋体" w:hAnsi="宋体" w:eastAsia="宋体" w:cs="宋体"/>
           <w:sz w:val="24"/>
@@ -1608,7 +1608,7 @@
           <w:numId w:val="4"/>
         </w:numPr>
         <w:spacing w:line="240" w:lineRule="auto"/>
-        <w:outlineLvl w:val="1"/>
+        <w:outlineLvl w:val="9"/>
         <w:rPr>
           <w:rFonts w:hint="eastAsia" w:ascii="宋体" w:hAnsi="宋体" w:eastAsia="宋体" w:cs="宋体"/>
           <w:sz w:val="24"/>
@@ -1633,7 +1633,7 @@
           <w:numId w:val="0"/>
         </w:numPr>
         <w:spacing w:line="240" w:lineRule="auto"/>
-        <w:outlineLvl w:val="2"/>
+        <w:outlineLvl w:val="9"/>
         <w:rPr>
           <w:rFonts w:hint="eastAsia" w:ascii="宋体" w:hAnsi="宋体" w:eastAsia="宋体" w:cs="宋体"/>
           <w:sz w:val="24"/>
@@ -1837,7 +1837,7 @@
         </w:numPr>
         <w:spacing w:line="240" w:lineRule="auto"/>
         <w:ind w:left="0" w:leftChars="0" w:firstLine="0" w:firstLineChars="0"/>
-        <w:outlineLvl w:val="2"/>
+        <w:outlineLvl w:val="9"/>
         <w:rPr>
           <w:rFonts w:hint="eastAsia" w:ascii="宋体" w:hAnsi="宋体" w:eastAsia="宋体" w:cs="宋体"/>
           <w:sz w:val="24"/>
@@ -2061,7 +2061,7 @@
           <w:numId w:val="4"/>
         </w:numPr>
         <w:spacing w:line="240" w:lineRule="auto"/>
-        <w:outlineLvl w:val="1"/>
+        <w:outlineLvl w:val="9"/>
         <w:rPr>
           <w:rFonts w:hint="eastAsia" w:ascii="宋体" w:hAnsi="宋体" w:eastAsia="宋体" w:cs="宋体"/>
           <w:sz w:val="24"/>
@@ -2086,7 +2086,7 @@
           <w:numId w:val="6"/>
         </w:numPr>
         <w:spacing w:line="240" w:lineRule="auto"/>
-        <w:outlineLvl w:val="2"/>
+        <w:outlineLvl w:val="9"/>
         <w:rPr>
           <w:rFonts w:hint="eastAsia" w:ascii="宋体" w:hAnsi="宋体" w:eastAsia="宋体" w:cs="宋体"/>
           <w:sz w:val="24"/>
@@ -2599,12 +2599,6 @@
         <w:spacing w:line="240" w:lineRule="auto"/>
         <w:ind w:leftChars="0"/>
         <w:jc w:val="both"/>
-        <w:rPr>
-          <w:rFonts w:hint="default" w:ascii="宋体" w:hAnsi="宋体" w:eastAsia="宋体" w:cs="宋体"/>
-          <w:sz w:val="24"/>
-          <w:szCs w:val="24"/>
-          <w:lang w:val="en-US" w:eastAsia="zh-CN"/>
-        </w:rPr>
       </w:pPr>
       <w:r>
         <w:drawing>
@@ -2675,7 +2669,7 @@
         </w:numPr>
         <w:spacing w:line="240" w:lineRule="auto"/>
         <w:ind w:left="0" w:leftChars="0" w:firstLine="0" w:firstLineChars="0"/>
-        <w:outlineLvl w:val="2"/>
+        <w:outlineLvl w:val="9"/>
         <w:rPr>
           <w:rFonts w:hint="eastAsia" w:ascii="宋体" w:hAnsi="宋体" w:eastAsia="宋体" w:cs="宋体"/>
           <w:sz w:val="24"/>
@@ -3194,17 +3188,7 @@
           <w:szCs w:val="24"/>
           <w:lang w:val="en-US" w:eastAsia="zh-CN"/>
         </w:rPr>
-        <w:t>由查询结果可知，通过Follower节点</w:t>
-      </w:r>
-      <w:r>
-        <w:rPr>
-          <w:rFonts w:hint="eastAsia" w:ascii="宋体" w:hAnsi="宋体" w:eastAsia="宋体" w:cs="宋体"/>
-          <w:color w:val="FF0000"/>
-          <w:sz w:val="24"/>
-          <w:szCs w:val="24"/>
-          <w:lang w:val="en-US" w:eastAsia="zh-CN"/>
-        </w:rPr>
-        <w:t>写入的日志数据在任何节点都可以查询到，且查询结果相同。</w:t>
+        <w:t>由查询结果可知，通过Follower节点写入的日志数据在任何节点都可以查询到，且查询结果相同。</w:t>
       </w:r>
     </w:p>
     <w:p>
@@ -3787,14 +3771,16 @@
         <w:spacing w:line="240" w:lineRule="auto"/>
         <w:ind w:left="0" w:leftChars="0" w:firstLine="0" w:firstLineChars="0"/>
         <w:jc w:val="both"/>
-        <w:outlineLvl w:val="2"/>
-        <w:rPr>
-          <w:rFonts w:hint="eastAsia" w:ascii="宋体" w:hAnsi="宋体" w:eastAsia="宋体" w:cs="宋体"/>
-          <w:sz w:val="24"/>
-          <w:szCs w:val="24"/>
-          <w:lang w:val="en-US" w:eastAsia="zh-CN"/>
-        </w:rPr>
-      </w:pPr>
+        <w:outlineLvl w:val="9"/>
+        <w:rPr>
+          <w:rFonts w:hint="eastAsia" w:ascii="宋体" w:hAnsi="宋体" w:eastAsia="宋体" w:cs="宋体"/>
+          <w:sz w:val="24"/>
+          <w:szCs w:val="24"/>
+          <w:lang w:val="en-US" w:eastAsia="zh-CN"/>
+        </w:rPr>
+      </w:pPr>
+      <w:bookmarkStart w:id="0" w:name="_GoBack"/>
+      <w:bookmarkEnd w:id="0"/>
       <w:r>
         <w:rPr>
           <w:rFonts w:hint="eastAsia" w:ascii="宋体" w:hAnsi="宋体" w:eastAsia="宋体" w:cs="宋体"/>
@@ -4466,6 +4452,177 @@
           <w:rFonts w:hint="eastAsia" w:ascii="宋体" w:hAnsi="宋体" w:eastAsia="宋体" w:cs="宋体"/>
           <w:b w:val="0"/>
           <w:i w:val="0"/>
+          <w:color w:val="FF0000"/>
+          <w:sz w:val="24"/>
+          <w:szCs w:val="24"/>
+        </w:rPr>
+      </w:pPr>
+    </w:p>
+    <w:p>
+      <w:pPr>
+        <w:numPr>
+          <w:ilvl w:val="0"/>
+          <w:numId w:val="0"/>
+        </w:numPr>
+        <w:spacing w:line="240" w:lineRule="auto"/>
+        <w:ind w:leftChars="0"/>
+        <w:jc w:val="left"/>
+        <w:rPr>
+          <w:rFonts w:hint="eastAsia" w:ascii="宋体" w:hAnsi="宋体" w:eastAsia="宋体" w:cs="宋体"/>
+          <w:b w:val="0"/>
+          <w:i w:val="0"/>
+          <w:color w:val="FF0000"/>
+          <w:sz w:val="24"/>
+          <w:szCs w:val="24"/>
+          <w:lang w:val="en-US" w:eastAsia="zh-CN"/>
+        </w:rPr>
+      </w:pPr>
+      <w:r>
+        <w:rPr>
+          <w:rFonts w:hint="eastAsia" w:ascii="宋体" w:hAnsi="宋体" w:eastAsia="宋体" w:cs="宋体"/>
+          <w:b w:val="0"/>
+          <w:i w:val="0"/>
+          <w:color w:val="FF0000"/>
+          <w:sz w:val="24"/>
+          <w:szCs w:val="24"/>
+          <w:lang w:val="en-US" w:eastAsia="zh-CN"/>
+        </w:rPr>
+        <w:t>存在的问题：</w:t>
+      </w:r>
+    </w:p>
+    <w:p>
+      <w:pPr>
+        <w:numPr>
+          <w:ilvl w:val="0"/>
+          <w:numId w:val="10"/>
+        </w:numPr>
+        <w:spacing w:line="240" w:lineRule="auto"/>
+        <w:ind w:left="0" w:leftChars="0" w:firstLine="480" w:firstLineChars="200"/>
+        <w:jc w:val="left"/>
+        <w:rPr>
+          <w:rFonts w:hint="eastAsia" w:ascii="宋体" w:hAnsi="宋体" w:eastAsia="宋体" w:cs="宋体"/>
+          <w:b w:val="0"/>
+          <w:i w:val="0"/>
+          <w:color w:val="FF0000"/>
+          <w:sz w:val="24"/>
+          <w:szCs w:val="24"/>
+          <w:lang w:val="en-US" w:eastAsia="zh-CN"/>
+        </w:rPr>
+      </w:pPr>
+      <w:r>
+        <w:rPr>
+          <w:rFonts w:hint="eastAsia" w:ascii="宋体" w:hAnsi="宋体" w:eastAsia="宋体" w:cs="宋体"/>
+          <w:b w:val="0"/>
+          <w:i w:val="0"/>
+          <w:color w:val="000000" w:themeColor="text1"/>
+          <w:sz w:val="24"/>
+          <w:szCs w:val="24"/>
+          <w:lang w:val="en-US" w:eastAsia="zh-CN"/>
+          <w14:textFill>
+            <w14:solidFill>
+              <w14:schemeClr w14:val="tx1"/>
+            </w14:solidFill>
+          </w14:textFill>
+        </w:rPr>
+        <w:t>删除不同步，显示时间戳为“1565591293”的数据已经删除成功，但是当再次查询集群中各节点的数据时，有一个节点的数据没有立即删除成功。延迟大约0.1s.</w:t>
+      </w:r>
+    </w:p>
+    <w:p>
+      <w:pPr>
+        <w:numPr>
+          <w:ilvl w:val="0"/>
+          <w:numId w:val="0"/>
+        </w:numPr>
+        <w:spacing w:line="240" w:lineRule="auto"/>
+        <w:ind w:leftChars="0"/>
+        <w:jc w:val="left"/>
+        <w:rPr>
+          <w:rFonts w:hint="default" w:ascii="宋体" w:hAnsi="宋体" w:eastAsia="宋体" w:cs="宋体"/>
+          <w:b w:val="0"/>
+          <w:i w:val="0"/>
+          <w:color w:val="FF0000"/>
+          <w:sz w:val="24"/>
+          <w:szCs w:val="24"/>
+          <w:lang w:val="en-US" w:eastAsia="zh-CN"/>
+        </w:rPr>
+      </w:pPr>
+      <w:r>
+        <w:drawing>
+          <wp:inline distT="0" distB="0" distL="114300" distR="114300">
+            <wp:extent cx="5273675" cy="958215"/>
+            <wp:effectExtent l="0" t="0" r="14605" b="1905"/>
+            <wp:docPr id="59" name="图片 7"/>
+            <wp:cNvGraphicFramePr>
+              <a:graphicFrameLocks xmlns:a="http://schemas.openxmlformats.org/drawingml/2006/main" noChangeAspect="1"/>
+            </wp:cNvGraphicFramePr>
+            <a:graphic xmlns:a="http://schemas.openxmlformats.org/drawingml/2006/main">
+              <a:graphicData uri="http://schemas.openxmlformats.org/drawingml/2006/picture">
+                <pic:pic xmlns:pic="http://schemas.openxmlformats.org/drawingml/2006/picture">
+                  <pic:nvPicPr>
+                    <pic:cNvPr id="59" name="图片 7"/>
+                    <pic:cNvPicPr>
+                      <a:picLocks noChangeAspect="1"/>
+                    </pic:cNvPicPr>
+                  </pic:nvPicPr>
+                  <pic:blipFill>
+                    <a:blip r:embed="rId28"/>
+                    <a:stretch>
+                      <a:fillRect/>
+                    </a:stretch>
+                  </pic:blipFill>
+                  <pic:spPr>
+                    <a:xfrm>
+                      <a:off x="0" y="0"/>
+                      <a:ext cx="5273675" cy="958215"/>
+                    </a:xfrm>
+                    <a:prstGeom prst="rect">
+                      <a:avLst/>
+                    </a:prstGeom>
+                    <a:noFill/>
+                    <a:ln>
+                      <a:noFill/>
+                    </a:ln>
+                  </pic:spPr>
+                </pic:pic>
+              </a:graphicData>
+            </a:graphic>
+          </wp:inline>
+        </w:drawing>
+      </w:r>
+    </w:p>
+    <w:p>
+      <w:pPr>
+        <w:numPr>
+          <w:ilvl w:val="0"/>
+          <w:numId w:val="0"/>
+        </w:numPr>
+        <w:spacing w:line="240" w:lineRule="auto"/>
+        <w:ind w:leftChars="0"/>
+        <w:jc w:val="left"/>
+        <w:rPr>
+          <w:rFonts w:hint="eastAsia" w:ascii="宋体" w:hAnsi="宋体" w:eastAsia="宋体" w:cs="宋体"/>
+          <w:b w:val="0"/>
+          <w:i w:val="0"/>
+          <w:color w:val="000000"/>
+          <w:sz w:val="24"/>
+          <w:szCs w:val="24"/>
+          <w:lang w:val="en-US" w:eastAsia="zh-CN"/>
+        </w:rPr>
+      </w:pPr>
+    </w:p>
+    <w:p>
+      <w:pPr>
+        <w:numPr>
+          <w:ilvl w:val="0"/>
+          <w:numId w:val="0"/>
+        </w:numPr>
+        <w:spacing w:line="240" w:lineRule="auto"/>
+        <w:ind w:leftChars="0"/>
+        <w:jc w:val="left"/>
+        <w:rPr>
+          <w:rFonts w:hint="eastAsia" w:ascii="宋体" w:hAnsi="宋体" w:eastAsia="宋体" w:cs="宋体"/>
+          <w:b w:val="0"/>
+          <w:i w:val="0"/>
           <w:color w:val="000000"/>
           <w:sz w:val="24"/>
           <w:szCs w:val="24"/>
@@ -4480,7 +4637,7 @@
           <w:numId w:val="4"/>
         </w:numPr>
         <w:spacing w:line="240" w:lineRule="auto"/>
-        <w:outlineLvl w:val="1"/>
+        <w:outlineLvl w:val="9"/>
         <w:rPr>
           <w:rFonts w:hint="eastAsia" w:ascii="宋体" w:hAnsi="宋体" w:eastAsia="宋体" w:cs="宋体"/>
           <w:sz w:val="24"/>
@@ -4502,10 +4659,10 @@
       <w:pPr>
         <w:numPr>
           <w:ilvl w:val="0"/>
-          <w:numId w:val="10"/>
-        </w:numPr>
-        <w:spacing w:line="240" w:lineRule="auto"/>
-        <w:outlineLvl w:val="2"/>
+          <w:numId w:val="11"/>
+        </w:numPr>
+        <w:spacing w:line="240" w:lineRule="auto"/>
+        <w:outlineLvl w:val="9"/>
         <w:rPr>
           <w:rFonts w:hint="eastAsia" w:ascii="宋体" w:hAnsi="宋体" w:eastAsia="宋体" w:cs="宋体"/>
           <w:sz w:val="24"/>
@@ -4770,7 +4927,7 @@
                     </pic:cNvPicPr>
                   </pic:nvPicPr>
                   <pic:blipFill>
-                    <a:blip r:embed="rId28"/>
+                    <a:blip r:embed="rId29"/>
                     <a:stretch>
                       <a:fillRect/>
                     </a:stretch>
@@ -4829,7 +4986,7 @@
                     </pic:cNvPicPr>
                   </pic:nvPicPr>
                   <pic:blipFill>
-                    <a:blip r:embed="rId29"/>
+                    <a:blip r:embed="rId30"/>
                     <a:stretch>
                       <a:fillRect/>
                     </a:stretch>
@@ -5010,7 +5167,7 @@
                     </pic:cNvPicPr>
                   </pic:nvPicPr>
                   <pic:blipFill>
-                    <a:blip r:embed="rId30"/>
+                    <a:blip r:embed="rId31"/>
                     <a:stretch>
                       <a:fillRect/>
                     </a:stretch>
@@ -5068,7 +5225,7 @@
                     </pic:cNvPicPr>
                   </pic:nvPicPr>
                   <pic:blipFill>
-                    <a:blip r:embed="rId31"/>
+                    <a:blip r:embed="rId32"/>
                     <a:stretch>
                       <a:fillRect/>
                     </a:stretch>
@@ -5397,7 +5554,7 @@
                     </pic:cNvPicPr>
                   </pic:nvPicPr>
                   <pic:blipFill>
-                    <a:blip r:embed="rId32"/>
+                    <a:blip r:embed="rId33"/>
                     <a:stretch>
                       <a:fillRect/>
                     </a:stretch>
@@ -5439,8 +5596,8 @@
       <w:r>
         <w:drawing>
           <wp:inline distT="0" distB="0" distL="114300" distR="114300">
-            <wp:extent cx="3290570" cy="1317625"/>
-            <wp:effectExtent l="0" t="0" r="1270" b="8255"/>
+            <wp:extent cx="2643505" cy="949325"/>
+            <wp:effectExtent l="0" t="0" r="8255" b="10795"/>
             <wp:docPr id="49" name="图片 11"/>
             <wp:cNvGraphicFramePr>
               <a:graphicFrameLocks xmlns:a="http://schemas.openxmlformats.org/drawingml/2006/main" noChangeAspect="1"/>
@@ -5455,7 +5612,7 @@
                     </pic:cNvPicPr>
                   </pic:nvPicPr>
                   <pic:blipFill>
-                    <a:blip r:embed="rId33"/>
+                    <a:blip r:embed="rId34"/>
                     <a:stretch>
                       <a:fillRect/>
                     </a:stretch>
@@ -5463,7 +5620,7 @@
                   <pic:spPr>
                     <a:xfrm>
                       <a:off x="0" y="0"/>
-                      <a:ext cx="3290570" cy="1317625"/>
+                      <a:ext cx="2643505" cy="949325"/>
                     </a:xfrm>
                     <a:prstGeom prst="rect">
                       <a:avLst/>
@@ -5678,7 +5835,7 @@
                     </pic:cNvPicPr>
                   </pic:nvPicPr>
                   <pic:blipFill>
-                    <a:blip r:embed="rId34"/>
+                    <a:blip r:embed="rId35"/>
                     <a:stretch>
                       <a:fillRect/>
                     </a:stretch>
@@ -5744,7 +5901,7 @@
                     </pic:cNvPicPr>
                   </pic:nvPicPr>
                   <pic:blipFill>
-                    <a:blip r:embed="rId35"/>
+                    <a:blip r:embed="rId36"/>
                     <a:stretch>
                       <a:fillRect/>
                     </a:stretch>
@@ -5971,12 +6128,12 @@
       <w:pPr>
         <w:numPr>
           <w:ilvl w:val="0"/>
-          <w:numId w:val="10"/>
+          <w:numId w:val="11"/>
         </w:numPr>
         <w:spacing w:line="240" w:lineRule="auto"/>
         <w:ind w:left="0" w:leftChars="0" w:firstLine="0" w:firstLineChars="0"/>
         <w:jc w:val="both"/>
-        <w:outlineLvl w:val="2"/>
+        <w:outlineLvl w:val="9"/>
         <w:rPr>
           <w:rFonts w:hint="eastAsia" w:ascii="宋体" w:hAnsi="宋体" w:eastAsia="宋体" w:cs="宋体"/>
           <w:b w:val="0"/>
@@ -6068,7 +6225,7 @@
       <w:pPr>
         <w:numPr>
           <w:ilvl w:val="0"/>
-          <w:numId w:val="11"/>
+          <w:numId w:val="12"/>
         </w:numPr>
         <w:spacing w:line="240" w:lineRule="auto"/>
         <w:ind w:left="420" w:leftChars="0" w:hanging="420" w:firstLineChars="0"/>
@@ -6182,7 +6339,7 @@
                     </pic:cNvPicPr>
                   </pic:nvPicPr>
                   <pic:blipFill>
-                    <a:blip r:embed="rId36"/>
+                    <a:blip r:embed="rId37"/>
                     <a:stretch>
                       <a:fillRect/>
                     </a:stretch>
@@ -6240,7 +6397,7 @@
                     </pic:cNvPicPr>
                   </pic:nvPicPr>
                   <pic:blipFill>
-                    <a:blip r:embed="rId37"/>
+                    <a:blip r:embed="rId38"/>
                     <a:stretch>
                       <a:fillRect/>
                     </a:stretch>
@@ -6440,7 +6597,7 @@
                     </pic:cNvPicPr>
                   </pic:nvPicPr>
                   <pic:blipFill>
-                    <a:blip r:embed="rId38"/>
+                    <a:blip r:embed="rId39"/>
                     <a:stretch>
                       <a:fillRect/>
                     </a:stretch>
@@ -6624,7 +6781,7 @@
       <w:pPr>
         <w:numPr>
           <w:ilvl w:val="0"/>
-          <w:numId w:val="11"/>
+          <w:numId w:val="12"/>
         </w:numPr>
         <w:spacing w:line="240" w:lineRule="auto"/>
         <w:ind w:left="420" w:leftChars="0" w:hanging="420" w:firstLineChars="0"/>
@@ -6757,7 +6914,7 @@
                     </pic:cNvPicPr>
                   </pic:nvPicPr>
                   <pic:blipFill>
-                    <a:blip r:embed="rId39"/>
+                    <a:blip r:embed="rId40"/>
                     <a:stretch>
                       <a:fillRect/>
                     </a:stretch>
@@ -6815,7 +6972,7 @@
                     </pic:cNvPicPr>
                   </pic:nvPicPr>
                   <pic:blipFill>
-                    <a:blip r:embed="rId40"/>
+                    <a:blip r:embed="rId41"/>
                     <a:stretch>
                       <a:fillRect/>
                     </a:stretch>
@@ -7028,7 +7185,7 @@
                     </pic:cNvPicPr>
                   </pic:nvPicPr>
                   <pic:blipFill>
-                    <a:blip r:embed="rId41"/>
+                    <a:blip r:embed="rId42"/>
                     <a:stretch>
                       <a:fillRect/>
                     </a:stretch>
@@ -7210,12 +7367,12 @@
       <w:pPr>
         <w:numPr>
           <w:ilvl w:val="0"/>
-          <w:numId w:val="10"/>
+          <w:numId w:val="11"/>
         </w:numPr>
         <w:spacing w:line="240" w:lineRule="auto"/>
         <w:ind w:left="0" w:leftChars="0" w:firstLine="0" w:firstLineChars="0"/>
         <w:jc w:val="left"/>
-        <w:outlineLvl w:val="2"/>
+        <w:outlineLvl w:val="9"/>
         <w:rPr>
           <w:rFonts w:hint="eastAsia" w:ascii="宋体" w:hAnsi="宋体" w:eastAsia="宋体" w:cs="宋体"/>
           <w:b w:val="0"/>
@@ -7348,7 +7505,7 @@
                     </pic:cNvPicPr>
                   </pic:nvPicPr>
                   <pic:blipFill>
-                    <a:blip r:embed="rId42"/>
+                    <a:blip r:embed="rId43"/>
                     <a:stretch>
                       <a:fillRect/>
                     </a:stretch>
@@ -7522,7 +7679,7 @@
       <w:pPr>
         <w:numPr>
           <w:ilvl w:val="0"/>
-          <w:numId w:val="12"/>
+          <w:numId w:val="13"/>
         </w:numPr>
         <w:spacing w:line="240" w:lineRule="auto"/>
         <w:ind w:left="420" w:leftChars="0" w:hanging="420" w:firstLineChars="0"/>
@@ -7575,7 +7732,7 @@
       <w:pPr>
         <w:numPr>
           <w:ilvl w:val="0"/>
-          <w:numId w:val="12"/>
+          <w:numId w:val="13"/>
         </w:numPr>
         <w:spacing w:line="240" w:lineRule="auto"/>
         <w:ind w:left="420" w:leftChars="0" w:hanging="420" w:firstLineChars="0"/>
@@ -7686,7 +7843,7 @@
       <w:pPr>
         <w:numPr>
           <w:ilvl w:val="0"/>
-          <w:numId w:val="13"/>
+          <w:numId w:val="14"/>
         </w:numPr>
         <w:spacing w:line="240" w:lineRule="auto"/>
         <w:ind w:left="0" w:leftChars="0" w:firstLine="480" w:firstLineChars="200"/>
@@ -7870,7 +8027,7 @@
                     </pic:cNvPicPr>
                   </pic:nvPicPr>
                   <pic:blipFill>
-                    <a:blip r:embed="rId43"/>
+                    <a:blip r:embed="rId44"/>
                     <a:stretch>
                       <a:fillRect/>
                     </a:stretch>
@@ -7996,7 +8153,7 @@
                     </pic:cNvPicPr>
                   </pic:nvPicPr>
                   <pic:blipFill>
-                    <a:blip r:embed="rId44"/>
+                    <a:blip r:embed="rId45"/>
                     <a:stretch>
                       <a:fillRect/>
                     </a:stretch>
@@ -8521,7 +8678,7 @@
                     </pic:cNvPicPr>
                   </pic:nvPicPr>
                   <pic:blipFill>
-                    <a:blip r:embed="rId45"/>
+                    <a:blip r:embed="rId46"/>
                     <a:stretch>
                       <a:fillRect/>
                     </a:stretch>
@@ -8578,7 +8735,7 @@
                     </pic:cNvPicPr>
                   </pic:nvPicPr>
                   <pic:blipFill>
-                    <a:blip r:embed="rId46"/>
+                    <a:blip r:embed="rId47"/>
                     <a:stretch>
                       <a:fillRect/>
                     </a:stretch>
@@ -8634,7 +8791,7 @@
       <w:pPr>
         <w:numPr>
           <w:ilvl w:val="0"/>
-          <w:numId w:val="13"/>
+          <w:numId w:val="14"/>
         </w:numPr>
         <w:spacing w:line="240" w:lineRule="auto"/>
         <w:ind w:left="0" w:leftChars="0" w:firstLine="480" w:firstLineChars="200"/>
@@ -8764,7 +8921,7 @@
                     </pic:cNvPicPr>
                   </pic:nvPicPr>
                   <pic:blipFill>
-                    <a:blip r:embed="rId47"/>
+                    <a:blip r:embed="rId48"/>
                     <a:stretch>
                       <a:fillRect/>
                     </a:stretch>
@@ -8877,7 +9034,7 @@
                     </pic:cNvPicPr>
                   </pic:nvPicPr>
                   <pic:blipFill>
-                    <a:blip r:embed="rId48"/>
+                    <a:blip r:embed="rId49"/>
                     <a:stretch>
                       <a:fillRect/>
                     </a:stretch>
@@ -9367,7 +9524,7 @@
                     </pic:cNvPicPr>
                   </pic:nvPicPr>
                   <pic:blipFill>
-                    <a:blip r:embed="rId49"/>
+                    <a:blip r:embed="rId50"/>
                     <a:stretch>
                       <a:fillRect/>
                     </a:stretch>
@@ -9434,7 +9591,7 @@
                     </pic:cNvPicPr>
                   </pic:nvPicPr>
                   <pic:blipFill>
-                    <a:blip r:embed="rId50"/>
+                    <a:blip r:embed="rId51"/>
                     <a:stretch>
                       <a:fillRect/>
                     </a:stretch>
@@ -9485,7 +9642,7 @@
           <w:numId w:val="4"/>
         </w:numPr>
         <w:spacing w:line="240" w:lineRule="auto"/>
-        <w:outlineLvl w:val="1"/>
+        <w:outlineLvl w:val="9"/>
         <w:rPr>
           <w:rFonts w:hint="eastAsia" w:ascii="宋体" w:hAnsi="宋体" w:eastAsia="宋体" w:cs="宋体"/>
           <w:sz w:val="24"/>
@@ -9531,7 +9688,7 @@
       <w:pPr>
         <w:numPr>
           <w:ilvl w:val="0"/>
-          <w:numId w:val="14"/>
+          <w:numId w:val="15"/>
         </w:numPr>
         <w:spacing w:line="240" w:lineRule="auto"/>
         <w:ind w:left="420" w:leftChars="0" w:hanging="420" w:firstLineChars="0"/>
@@ -9580,7 +9737,7 @@
                     </pic:cNvPicPr>
                   </pic:nvPicPr>
                   <pic:blipFill>
-                    <a:blip r:embed="rId51"/>
+                    <a:blip r:embed="rId52"/>
                     <a:stretch>
                       <a:fillRect/>
                     </a:stretch>
@@ -9740,7 +9897,7 @@
                     </pic:cNvPicPr>
                   </pic:nvPicPr>
                   <pic:blipFill>
-                    <a:blip r:embed="rId52"/>
+                    <a:blip r:embed="rId53"/>
                     <a:stretch>
                       <a:fillRect/>
                     </a:stretch>
@@ -9815,7 +9972,7 @@
       <w:pPr>
         <w:numPr>
           <w:ilvl w:val="0"/>
-          <w:numId w:val="14"/>
+          <w:numId w:val="15"/>
         </w:numPr>
         <w:spacing w:line="240" w:lineRule="auto"/>
         <w:ind w:left="420" w:leftChars="0" w:hanging="420" w:firstLineChars="0"/>
@@ -9865,7 +10022,7 @@
                     </pic:cNvPicPr>
                   </pic:nvPicPr>
                   <pic:blipFill>
-                    <a:blip r:embed="rId53"/>
+                    <a:blip r:embed="rId54"/>
                     <a:stretch>
                       <a:fillRect/>
                     </a:stretch>
@@ -10032,7 +10189,7 @@
           <w:numId w:val="3"/>
         </w:numPr>
         <w:spacing w:line="240" w:lineRule="auto"/>
-        <w:outlineLvl w:val="0"/>
+        <w:outlineLvl w:val="9"/>
         <w:rPr>
           <w:rFonts w:hint="eastAsia" w:ascii="宋体" w:hAnsi="宋体" w:eastAsia="宋体" w:cs="宋体"/>
           <w:sz w:val="24"/>
@@ -10054,11 +10211,11 @@
       <w:pPr>
         <w:numPr>
           <w:ilvl w:val="0"/>
-          <w:numId w:val="15"/>
+          <w:numId w:val="16"/>
         </w:numPr>
         <w:spacing w:line="240" w:lineRule="auto"/>
         <w:ind w:left="0" w:leftChars="0" w:firstLine="0" w:firstLineChars="0"/>
-        <w:outlineLvl w:val="1"/>
+        <w:outlineLvl w:val="9"/>
         <w:rPr>
           <w:rFonts w:hint="default" w:ascii="宋体" w:hAnsi="宋体" w:eastAsia="宋体" w:cs="宋体"/>
           <w:sz w:val="24"/>
@@ -10075,18 +10232,41 @@
         </w:rPr>
         <w:t>log日志不能同步写入，在两个节点同时写入日志会覆盖</w:t>
       </w:r>
-      <w:bookmarkStart w:id="0" w:name="_GoBack"/>
-      <w:bookmarkEnd w:id="0"/>
-    </w:p>
-    <w:p>
-      <w:pPr>
-        <w:numPr>
-          <w:ilvl w:val="0"/>
-          <w:numId w:val="15"/>
+    </w:p>
+    <w:p>
+      <w:pPr>
+        <w:numPr>
+          <w:numId w:val="0"/>
+        </w:numPr>
+        <w:spacing w:line="240" w:lineRule="auto"/>
+        <w:ind w:leftChars="0"/>
+        <w:outlineLvl w:val="9"/>
+        <w:rPr>
+          <w:rFonts w:hint="default" w:ascii="宋体" w:hAnsi="宋体" w:eastAsia="宋体" w:cs="宋体"/>
+          <w:sz w:val="24"/>
+          <w:szCs w:val="24"/>
+          <w:lang w:val="en-US" w:eastAsia="zh-CN"/>
+        </w:rPr>
+      </w:pPr>
+      <w:r>
+        <w:rPr>
+          <w:rFonts w:hint="eastAsia" w:ascii="宋体" w:hAnsi="宋体" w:eastAsia="宋体" w:cs="宋体"/>
+          <w:sz w:val="24"/>
+          <w:szCs w:val="24"/>
+          <w:lang w:val="en-US" w:eastAsia="zh-CN"/>
+        </w:rPr>
+        <w:t xml:space="preserve">   log日志删除，集群内不同节点有误差</w:t>
+      </w:r>
+    </w:p>
+    <w:p>
+      <w:pPr>
+        <w:numPr>
+          <w:ilvl w:val="0"/>
+          <w:numId w:val="16"/>
         </w:numPr>
         <w:spacing w:line="240" w:lineRule="auto"/>
         <w:ind w:left="0" w:leftChars="0" w:firstLine="0" w:firstLineChars="0"/>
-        <w:outlineLvl w:val="1"/>
+        <w:outlineLvl w:val="9"/>
         <w:rPr>
           <w:rFonts w:hint="default" w:ascii="宋体" w:hAnsi="宋体" w:eastAsia="宋体" w:cs="宋体"/>
           <w:sz w:val="24"/>
@@ -10112,7 +10292,7 @@
         </w:numPr>
         <w:spacing w:line="240" w:lineRule="auto"/>
         <w:ind w:leftChars="0" w:firstLine="533" w:firstLineChars="0"/>
-        <w:outlineLvl w:val="1"/>
+        <w:outlineLvl w:val="9"/>
         <w:rPr>
           <w:rFonts w:hint="default" w:ascii="宋体" w:hAnsi="宋体" w:eastAsia="宋体" w:cs="宋体"/>
           <w:sz w:val="24"/>
@@ -10171,11 +10351,11 @@
       <w:pPr>
         <w:numPr>
           <w:ilvl w:val="0"/>
-          <w:numId w:val="15"/>
+          <w:numId w:val="16"/>
         </w:numPr>
         <w:spacing w:line="240" w:lineRule="auto"/>
         <w:ind w:left="0" w:leftChars="0" w:firstLine="0" w:firstLineChars="0"/>
-        <w:outlineLvl w:val="1"/>
+        <w:outlineLvl w:val="9"/>
         <w:rPr>
           <w:rFonts w:hint="default" w:ascii="宋体" w:hAnsi="宋体" w:eastAsia="宋体" w:cs="宋体"/>
           <w:sz w:val="24"/>
@@ -10250,7 +10430,7 @@
                     </pic:cNvPicPr>
                   </pic:nvPicPr>
                   <pic:blipFill>
-                    <a:blip r:embed="rId54"/>
+                    <a:blip r:embed="rId55"/>
                     <a:stretch>
                       <a:fillRect/>
                     </a:stretch>
@@ -10393,6 +10573,24 @@
     </w:lvl>
   </w:abstractNum>
   <w:abstractNum w:abstractNumId="7">
+    <w:nsid w:val="DD960DBD"/>
+    <w:multiLevelType w:val="singleLevel"/>
+    <w:tmpl w:val="DD960DBD"/>
+    <w:lvl w:ilvl="0" w:tentative="0">
+      <w:start w:val="1"/>
+      <w:numFmt w:val="decimalEnclosedCircleChinese"/>
+      <w:suff w:val="nothing"/>
+      <w:lvlText w:val="%1　"/>
+      <w:lvlJc w:val="left"/>
+      <w:pPr>
+        <w:ind w:left="0" w:firstLine="400"/>
+      </w:pPr>
+      <w:rPr>
+        <w:rFonts w:hint="eastAsia"/>
+      </w:rPr>
+    </w:lvl>
+  </w:abstractNum>
+  <w:abstractNum w:abstractNumId="8">
     <w:nsid w:val="EB72BD30"/>
     <w:multiLevelType w:val="singleLevel"/>
     <w:tmpl w:val="EB72BD30"/>
@@ -10409,7 +10607,7 @@
       </w:rPr>
     </w:lvl>
   </w:abstractNum>
-  <w:abstractNum w:abstractNumId="8">
+  <w:abstractNum w:abstractNumId="9">
     <w:nsid w:val="EE55632A"/>
     <w:multiLevelType w:val="singleLevel"/>
     <w:tmpl w:val="EE55632A"/>
@@ -10426,7 +10624,7 @@
       </w:rPr>
     </w:lvl>
   </w:abstractNum>
-  <w:abstractNum w:abstractNumId="9">
+  <w:abstractNum w:abstractNumId="10">
     <w:nsid w:val="11778999"/>
     <w:multiLevelType w:val="singleLevel"/>
     <w:tmpl w:val="11778999"/>
@@ -10444,7 +10642,7 @@
       </w:rPr>
     </w:lvl>
   </w:abstractNum>
-  <w:abstractNum w:abstractNumId="10">
+  <w:abstractNum w:abstractNumId="11">
     <w:nsid w:val="22ABDCC3"/>
     <w:multiLevelType w:val="singleLevel"/>
     <w:tmpl w:val="22ABDCC3"/>
@@ -10462,7 +10660,7 @@
       </w:rPr>
     </w:lvl>
   </w:abstractNum>
-  <w:abstractNum w:abstractNumId="11">
+  <w:abstractNum w:abstractNumId="12">
     <w:nsid w:val="33059AC0"/>
     <w:multiLevelType w:val="singleLevel"/>
     <w:tmpl w:val="33059AC0"/>
@@ -10477,7 +10675,7 @@
       </w:rPr>
     </w:lvl>
   </w:abstractNum>
-  <w:abstractNum w:abstractNumId="12">
+  <w:abstractNum w:abstractNumId="13">
     <w:nsid w:val="35CC84E1"/>
     <w:multiLevelType w:val="singleLevel"/>
     <w:tmpl w:val="35CC84E1"/>
@@ -10489,7 +10687,7 @@
       <w:lvlJc w:val="left"/>
     </w:lvl>
   </w:abstractNum>
-  <w:abstractNum w:abstractNumId="13">
+  <w:abstractNum w:abstractNumId="14">
     <w:nsid w:val="5F137F68"/>
     <w:multiLevelType w:val="singleLevel"/>
     <w:tmpl w:val="5F137F68"/>
@@ -10501,7 +10699,7 @@
       <w:lvlJc w:val="left"/>
     </w:lvl>
   </w:abstractNum>
-  <w:abstractNum w:abstractNumId="14">
+  <w:abstractNum w:abstractNumId="15">
     <w:nsid w:val="60E52B29"/>
     <w:multiLevelType w:val="singleLevel"/>
     <w:tmpl w:val="60E52B29"/>
@@ -10514,16 +10712,16 @@
     </w:lvl>
   </w:abstractNum>
   <w:num w:numId="1">
-    <w:abstractNumId w:val="13"/>
+    <w:abstractNumId w:val="14"/>
   </w:num>
   <w:num w:numId="2">
     <w:abstractNumId w:val="4"/>
   </w:num>
   <w:num w:numId="3">
-    <w:abstractNumId w:val="11"/>
+    <w:abstractNumId w:val="12"/>
   </w:num>
   <w:num w:numId="4">
-    <w:abstractNumId w:val="12"/>
+    <w:abstractNumId w:val="13"/>
   </w:num>
   <w:num w:numId="5">
     <w:abstractNumId w:val="5"/>
@@ -10532,30 +10730,33 @@
     <w:abstractNumId w:val="2"/>
   </w:num>
   <w:num w:numId="7">
+    <w:abstractNumId w:val="9"/>
+  </w:num>
+  <w:num w:numId="8">
+    <w:abstractNumId w:val="11"/>
+  </w:num>
+  <w:num w:numId="9">
+    <w:abstractNumId w:val="10"/>
+  </w:num>
+  <w:num w:numId="10">
+    <w:abstractNumId w:val="7"/>
+  </w:num>
+  <w:num w:numId="11">
+    <w:abstractNumId w:val="15"/>
+  </w:num>
+  <w:num w:numId="12">
     <w:abstractNumId w:val="8"/>
   </w:num>
-  <w:num w:numId="8">
-    <w:abstractNumId w:val="10"/>
-  </w:num>
-  <w:num w:numId="9">
-    <w:abstractNumId w:val="9"/>
-  </w:num>
-  <w:num w:numId="10">
-    <w:abstractNumId w:val="14"/>
-  </w:num>
-  <w:num w:numId="11">
-    <w:abstractNumId w:val="7"/>
-  </w:num>
-  <w:num w:numId="12">
+  <w:num w:numId="13">
     <w:abstractNumId w:val="0"/>
   </w:num>
-  <w:num w:numId="13">
+  <w:num w:numId="14">
     <w:abstractNumId w:val="6"/>
   </w:num>
-  <w:num w:numId="14">
+  <w:num w:numId="15">
     <w:abstractNumId w:val="1"/>
   </w:num>
-  <w:num w:numId="15">
+  <w:num w:numId="16">
     <w:abstractNumId w:val="3"/>
   </w:num>
 </w:numbering>
